--- a/TechDesignDoc.docx
+++ b/TechDesignDoc.docx
@@ -1,6 +1,6 @@
 
 <file path=word/document.xml><?xml version="1.0" encoding="utf-8"?>
-<w:document xmlns:o="urn:schemas-microsoft-com:office:office" xmlns:r="http://schemas.openxmlformats.org/officeDocument/2006/relationships" xmlns:v="urn:schemas-microsoft-com:vml" xmlns:w="http://schemas.openxmlformats.org/wordprocessingml/2006/main" xmlns:w10="urn:schemas-microsoft-com:office:word" xmlns:wp="http://schemas.openxmlformats.org/drawingml/2006/wordprocessingDrawing">
+<w:document xmlns:mv="urn:schemas-microsoft-com:mac:vml" xmlns:mo="http://schemas.microsoft.com/office/mac/office/2008/main" xmlns:ve="http://schemas.openxmlformats.org/markup-compatibility/2006" xmlns:o="urn:schemas-microsoft-com:office:office" xmlns:r="http://schemas.openxmlformats.org/officeDocument/2006/relationships" xmlns:m="http://schemas.openxmlformats.org/officeDocument/2006/math" xmlns:v="urn:schemas-microsoft-com:vml" xmlns:w10="urn:schemas-microsoft-com:office:word" xmlns:w="http://schemas.openxmlformats.org/wordprocessingml/2006/main" xmlns:wne="http://schemas.microsoft.com/office/word/2006/wordml" xmlns:wp="http://schemas.openxmlformats.org/drawingml/2006/wordprocessingDrawing" ve:Ignorable="mv" ve:PreserveAttributes="mv:*">
   <w:body>
     <w:p>
       <w:pPr>
@@ -13,191 +13,248 @@
           <w:szCs w:val="32"/>
         </w:rPr>
       </w:pPr>
+      <w:r>
+        <w:rPr>
+          <w:b/>
+          <w:bCs/>
+          <w:sz w:val="32"/>
+          <w:szCs w:val="32"/>
+        </w:rPr>
+        <w:t>Recipe Generator Tech (Design) Documentation</w:t>
+      </w:r>
+    </w:p>
+    <w:p>
+      <w:pPr>
+        <w:pStyle w:val="Body"/>
+        <w:jc w:val="center"/>
+        <w:rPr>
+          <w:b/>
+          <w:bCs/>
+          <w:sz w:val="28"/>
+          <w:szCs w:val="28"/>
+        </w:rPr>
+      </w:pPr>
+      <w:r>
+        <w:rPr>
+          <w:b/>
+          <w:bCs/>
+          <w:sz w:val="28"/>
+          <w:szCs w:val="28"/>
+        </w:rPr>
+        <w:t xml:space="preserve">Team Buckeye: Asad Iqbal, Tatsumi Suenaga, </w:t>
+      </w:r>
+      <w:proofErr w:type="gramStart"/>
+      <w:r>
+        <w:rPr>
+          <w:b/>
+          <w:bCs/>
+          <w:sz w:val="28"/>
+          <w:szCs w:val="28"/>
+        </w:rPr>
+        <w:t>Qu</w:t>
+      </w:r>
+      <w:proofErr w:type="gramEnd"/>
+      <w:r>
+        <w:rPr>
+          <w:b/>
+          <w:bCs/>
+          <w:sz w:val="28"/>
+          <w:szCs w:val="28"/>
+        </w:rPr>
+        <w:t xml:space="preserve"> Chen</w:t>
+      </w:r>
+    </w:p>
+    <w:p>
+      <w:pPr>
+        <w:pStyle w:val="Body"/>
+        <w:jc w:val="center"/>
+        <w:rPr>
+          <w:b/>
+          <w:bCs/>
+          <w:sz w:val="28"/>
+          <w:szCs w:val="28"/>
+        </w:rPr>
+      </w:pPr>
+      <w:r>
+        <w:rPr>
+          <w:b/>
+          <w:bCs/>
+          <w:sz w:val="28"/>
+          <w:szCs w:val="28"/>
+        </w:rPr>
+        <w:t>Prepared By: Qu Chen and Tatsumi Suenaga</w:t>
+      </w:r>
+    </w:p>
+    <w:p>
+      <w:pPr>
+        <w:pStyle w:val="Body"/>
+        <w:jc w:val="center"/>
+        <w:rPr>
+          <w:b/>
+          <w:bCs/>
+          <w:sz w:val="28"/>
+          <w:szCs w:val="28"/>
+        </w:rPr>
+      </w:pPr>
+      <w:r>
+        <w:rPr>
+          <w:b/>
+          <w:bCs/>
+          <w:sz w:val="28"/>
+          <w:szCs w:val="28"/>
+        </w:rPr>
+        <w:t>4/19/15</w:t>
+      </w:r>
+    </w:p>
+    <w:p>
+      <w:pPr>
+        <w:pStyle w:val="SectionHeader"/>
+        <w:rPr>
+          <w:rFonts w:eastAsia="Times New Roman"/>
+        </w:rPr>
+      </w:pPr>
       <w:bookmarkStart w:id="0" w:name="_Toc163464278"/>
       <w:bookmarkStart w:id="1" w:name="_Toc163464101"/>
       <w:r>
         <w:rPr>
-          <w:b/>
-          <w:bCs/>
-          <w:sz w:val="32"/>
-          <w:szCs w:val="32"/>
-        </w:rPr>
-        <w:t>Recipe Generator Tech (Design) Documentation</w:t>
-      </w:r>
-    </w:p>
-    <w:p>
-      <w:pPr>
-        <w:pStyle w:val="Body"/>
-        <w:jc w:val="center"/>
-        <w:rPr>
-          <w:b/>
-          <w:bCs/>
-          <w:sz w:val="28"/>
-          <w:szCs w:val="28"/>
-        </w:rPr>
-      </w:pPr>
-      <w:r>
-        <w:rPr>
-          <w:b/>
-          <w:bCs/>
-          <w:sz w:val="28"/>
-          <w:szCs w:val="28"/>
-        </w:rPr>
-        <w:t>Team Buckeye: Asad Iqbal, Tatsumi Suenaga, Qu Chen</w:t>
-      </w:r>
-    </w:p>
-    <w:p>
-      <w:pPr>
-        <w:pStyle w:val="Body"/>
-        <w:jc w:val="center"/>
-        <w:rPr>
-          <w:b/>
-          <w:bCs/>
-          <w:sz w:val="28"/>
-          <w:szCs w:val="28"/>
-        </w:rPr>
-      </w:pPr>
-      <w:r>
-        <w:rPr>
-          <w:b/>
-          <w:bCs/>
-          <w:sz w:val="28"/>
-          <w:szCs w:val="28"/>
-        </w:rPr>
-        <w:t>Prepared By: Qu Chen</w:t>
-      </w:r>
-    </w:p>
-    <w:p>
-      <w:pPr>
-        <w:pStyle w:val="Body"/>
-        <w:jc w:val="center"/>
-        <w:rPr>
-          <w:b/>
-          <w:bCs/>
-          <w:sz w:val="28"/>
-          <w:szCs w:val="28"/>
-        </w:rPr>
-      </w:pPr>
-      <w:r>
-        <w:rPr>
-          <w:b/>
-          <w:bCs/>
-          <w:sz w:val="28"/>
-          <w:szCs w:val="28"/>
-        </w:rPr>
-        <w:t>4/19/15</w:t>
-      </w:r>
-    </w:p>
-    <w:p>
-      <w:pPr>
-        <w:pStyle w:val="SectionHeader"/>
-        <w:rPr>
           <w:rFonts w:eastAsia="Times New Roman"/>
         </w:rPr>
-      </w:pPr>
-      <w:bookmarkStart w:id="2" w:name="_Toc163464278"/>
-      <w:bookmarkStart w:id="3" w:name="_Toc163464101"/>
+        <w:t>1. Project O</w:t>
+      </w:r>
+      <w:bookmarkEnd w:id="0"/>
+      <w:bookmarkEnd w:id="1"/>
       <w:r>
         <w:rPr>
           <w:rFonts w:eastAsia="Times New Roman"/>
         </w:rPr>
-        <w:t>1. Project O</w:t>
-      </w:r>
+        <w:t>bjective</w:t>
+      </w:r>
+    </w:p>
+    <w:p>
+      <w:pPr>
+        <w:keepNext/>
+        <w:keepLines/>
+        <w:spacing w:before="320" w:after="120"/>
+        <w:ind w:left="360"/>
+        <w:outlineLvl w:val="1"/>
+        <w:rPr>
+          <w:rFonts w:ascii="Arial" w:eastAsia="Times New Roman" w:hAnsi="Arial"/>
+          <w:bCs/>
+          <w:szCs w:val="26"/>
+        </w:rPr>
+      </w:pPr>
+      <w:r>
+        <w:rPr>
+          <w:rFonts w:ascii="Arial" w:eastAsia="Times New Roman" w:hAnsi="Arial"/>
+          <w:bCs/>
+          <w:szCs w:val="26"/>
+        </w:rPr>
+        <w:t xml:space="preserve">Develop a web application based on MVC architecture using Ruby on Rails with standard CRUD actions. </w:t>
+      </w:r>
+    </w:p>
+    <w:p>
+      <w:pPr>
+        <w:keepNext/>
+        <w:keepLines/>
+        <w:spacing w:before="320" w:after="120"/>
+        <w:ind w:left="360"/>
+        <w:outlineLvl w:val="1"/>
+        <w:rPr>
+          <w:rFonts w:ascii="Arial" w:eastAsia="Times New Roman" w:hAnsi="Arial"/>
+          <w:bCs/>
+          <w:szCs w:val="26"/>
+        </w:rPr>
+      </w:pPr>
+      <w:bookmarkStart w:id="2" w:name="_Toc163464279"/>
+      <w:bookmarkStart w:id="3" w:name="_Toc163464102"/>
+      <w:bookmarkStart w:id="4" w:name="_Toc163464280"/>
+      <w:bookmarkStart w:id="5" w:name="_Toc163464103"/>
       <w:bookmarkEnd w:id="2"/>
       <w:bookmarkEnd w:id="3"/>
-      <w:r>
-        <w:rPr>
-          <w:rFonts w:eastAsia="Times New Roman"/>
-        </w:rPr>
-        <w:t>bjective</w:t>
-      </w:r>
-    </w:p>
-    <w:p>
-      <w:pPr>
-        <w:pStyle w:val="SectionBody"/>
-        <w:rPr/>
-      </w:pPr>
-      <w:bookmarkStart w:id="4" w:name="_Toc34182212"/>
-      <w:bookmarkStart w:id="5" w:name="_Toc163464279"/>
-      <w:bookmarkStart w:id="6" w:name="_Toc163464102"/>
       <w:bookmarkEnd w:id="4"/>
       <w:bookmarkEnd w:id="5"/>
+      <w:r>
+        <w:rPr>
+          <w:rFonts w:ascii="Arial" w:eastAsia="Times New Roman" w:hAnsi="Arial"/>
+          <w:bCs/>
+          <w:szCs w:val="26"/>
+        </w:rPr>
+        <w:t>Recipe Generator is a web application where you can search for recipes using the API provided by yummly.com, create/edit/delete accounts linked to your pro</w:t>
+      </w:r>
+      <w:r>
+        <w:rPr>
+          <w:rFonts w:ascii="Arial" w:eastAsia="Times New Roman" w:hAnsi="Arial"/>
+          <w:bCs/>
+          <w:szCs w:val="26"/>
+        </w:rPr>
+        <w:t>files to add/show/edit/delete your profile information and your own recipes.</w:t>
+      </w:r>
+    </w:p>
+    <w:p>
+      <w:pPr>
+        <w:pStyle w:val="SectionHeader"/>
+        <w:rPr>
+          <w:rFonts w:eastAsia="Times New Roman"/>
+        </w:rPr>
+      </w:pPr>
+      <w:bookmarkStart w:id="6" w:name="_Toc163464283"/>
+      <w:bookmarkStart w:id="7" w:name="_Toc163464106"/>
+      <w:bookmarkStart w:id="8" w:name="_Toc163464282"/>
+      <w:bookmarkStart w:id="9" w:name="_Toc163464105"/>
       <w:bookmarkEnd w:id="6"/>
-      <w:r>
-        <w:rPr/>
-        <w:t xml:space="preserve">Develop a web application based on MVC architecture using Ruby on Rails with standard CRUD actions. </w:t>
-      </w:r>
-    </w:p>
-    <w:p>
-      <w:pPr>
-        <w:pStyle w:val="SectionBody"/>
-        <w:rPr/>
-      </w:pPr>
-      <w:bookmarkStart w:id="7" w:name="_Toc163464279"/>
-      <w:bookmarkStart w:id="8" w:name="_Toc163464102"/>
-      <w:bookmarkStart w:id="9" w:name="_Toc163464280"/>
-      <w:bookmarkStart w:id="10" w:name="_Toc163464103"/>
       <w:bookmarkEnd w:id="7"/>
       <w:bookmarkEnd w:id="8"/>
       <w:bookmarkEnd w:id="9"/>
-      <w:bookmarkEnd w:id="10"/>
-      <w:r>
-        <w:rPr/>
-        <w:t>Recipe Generator is a web application where you can search for recipes using the API provided by yummly.com, create/edit/delete accounts linked to your profiles to add/show/edit/delete your profile information and your own recipes.</w:t>
-      </w:r>
-    </w:p>
-    <w:p>
-      <w:pPr>
-        <w:pStyle w:val="SectionHeader"/>
+      <w:r>
         <w:rPr>
           <w:rFonts w:eastAsia="Times New Roman"/>
         </w:rPr>
-      </w:pPr>
-      <w:bookmarkStart w:id="11" w:name="_Toc163464282"/>
-      <w:bookmarkStart w:id="12" w:name="_Toc163464105"/>
-      <w:bookmarkStart w:id="13" w:name="_Toc163464283"/>
-      <w:bookmarkStart w:id="14" w:name="_Toc163464106"/>
-      <w:bookmarkEnd w:id="13"/>
-      <w:bookmarkEnd w:id="14"/>
-      <w:bookmarkEnd w:id="11"/>
-      <w:bookmarkEnd w:id="12"/>
-      <w:r>
-        <w:rPr>
-          <w:rFonts w:eastAsia="Times New Roman"/>
-        </w:rPr>
         <w:t>2. Technical Design Diagram</w:t>
       </w:r>
     </w:p>
     <w:p>
       <w:pPr>
+        <w:keepNext/>
+        <w:keepLines/>
+        <w:spacing w:before="320" w:after="120"/>
+        <w:ind w:left="360"/>
+        <w:outlineLvl w:val="1"/>
+        <w:rPr>
+          <w:rFonts w:ascii="Arial" w:eastAsia="Times New Roman" w:hAnsi="Arial"/>
+          <w:bCs/>
+          <w:szCs w:val="26"/>
+        </w:rPr>
+      </w:pPr>
+      <w:r>
+        <w:rPr>
+          <w:rFonts w:ascii="Arial" w:eastAsia="Times New Roman" w:hAnsi="Arial"/>
+          <w:bCs/>
+          <w:szCs w:val="26"/>
+        </w:rPr>
+        <w:t>The Recipe Generator developed through Ruby on Rails uses</w:t>
+      </w:r>
+      <w:r>
+        <w:rPr>
+          <w:rFonts w:ascii="Arial" w:eastAsia="Times New Roman" w:hAnsi="Arial"/>
+          <w:bCs/>
+          <w:szCs w:val="26"/>
+        </w:rPr>
+        <w:t xml:space="preserve"> the MVC (Model-Views-Controller) architecture; the specific models, views and controllers to support the application are illustrated in this diagram:</w:t>
+      </w:r>
+    </w:p>
+    <w:p>
+      <w:pPr>
         <w:pStyle w:val="SectionBody"/>
-        <w:rPr/>
-      </w:pPr>
-      <w:r>
-        <w:rPr/>
-        <w:t>The Recipe Generator developed through Ruby on Rails use</w:t>
-      </w:r>
-      <w:r>
-        <w:rPr/>
-        <w:t>s</w:t>
-      </w:r>
-      <w:r>
-        <w:rPr/>
-        <w:t xml:space="preserve"> the MVC (Model-Views-Controller) architecture; the specific models, views and controllers to support the application are illustrated in this diagram:</w:t>
-      </w:r>
-    </w:p>
-    <w:p>
-      <w:pPr>
-        <w:pStyle w:val="SectionBody"/>
-        <w:rPr/>
-      </w:pPr>
-      <w:r>
-        <w:rPr/>
+      </w:pPr>
+      <w:r>
+        <w:rPr>
+          <w:noProof/>
+        </w:rPr>
         <w:drawing>
           <wp:inline distT="0" distB="0" distL="0" distR="0">
             <wp:extent cx="5943600" cy="2357120"/>
             <wp:effectExtent l="0" t="0" r="0" b="0"/>
-            <wp:docPr id="0" name="Picture" descr=":::::Downloads:mvc.jpg"/>
+            <wp:docPr id="1" name="Picture" descr=":::::Downloads:mvc.jpg"/>
             <wp:cNvGraphicFramePr>
               <a:graphicFrameLocks xmlns:a="http://schemas.openxmlformats.org/drawingml/2006/main" noChangeAspect="1"/>
             </wp:cNvGraphicFramePr>
@@ -211,7 +268,7 @@
                     </pic:cNvPicPr>
                   </pic:nvPicPr>
                   <pic:blipFill>
-                    <a:blip r:embed="rId2"/>
+                    <a:blip r:embed="rId5"/>
                     <a:stretch>
                       <a:fillRect/>
                     </a:stretch>
@@ -242,46 +299,60 @@
     <w:p>
       <w:pPr>
         <w:pStyle w:val="SectionBody"/>
-        <w:rPr/>
-      </w:pPr>
-      <w:r>
-        <w:rPr/>
+      </w:pPr>
+    </w:p>
+    <w:p>
+      <w:pPr>
+        <w:keepNext/>
+        <w:keepLines/>
+        <w:spacing w:before="320" w:after="120"/>
+        <w:ind w:left="360"/>
+        <w:outlineLvl w:val="1"/>
+        <w:rPr>
+          <w:rFonts w:ascii="Arial" w:eastAsia="Times New Roman" w:hAnsi="Arial"/>
+          <w:bCs/>
+          <w:szCs w:val="26"/>
+        </w:rPr>
+      </w:pPr>
+      <w:r>
+        <w:rPr>
+          <w:rFonts w:ascii="Arial" w:eastAsia="Times New Roman" w:hAnsi="Arial"/>
+          <w:bCs/>
+          <w:szCs w:val="26"/>
+        </w:rPr>
+        <w:t>There are three tables in the database: accounts table, users table and recipes table. The class relat</w:t>
+      </w:r>
+      <w:r>
+        <w:rPr>
+          <w:rFonts w:ascii="Arial" w:eastAsia="Times New Roman" w:hAnsi="Arial"/>
+          <w:bCs/>
+          <w:szCs w:val="26"/>
+        </w:rPr>
+        <w:t>ionships is represented in the following diagram:</w:t>
       </w:r>
     </w:p>
     <w:p>
       <w:pPr>
         <w:pStyle w:val="SectionBody"/>
-        <w:rPr/>
-      </w:pPr>
-      <w:r>
-        <w:rPr/>
-        <w:t>There are three tables in the database: accounts table, users table and recipes table. The class relationships is represented in the following diagram:</w:t>
-      </w:r>
-    </w:p>
-    <w:p>
-      <w:pPr>
         <w:sectPr>
-          <w:footerReference w:type="default" r:id="rId4"/>
-          <w:footerReference w:type="first" r:id="rId5"/>
-          <w:type w:val="nextPage"/>
+          <w:footerReference w:type="default" r:id="rId6"/>
+          <w:footerReference w:type="first" r:id="rId7"/>
           <w:pgSz w:w="12240" w:h="15840"/>
-          <w:pgMar w:left="1440" w:right="1440" w:header="0" w:top="1440" w:footer="720" w:bottom="1440" w:gutter="0"/>
-          <w:pgNumType w:fmt="decimal"/>
-          <w:formProt w:val="false"/>
+          <w:pgMar w:top="1440" w:right="1440" w:bottom="1440" w:left="1440" w:header="0" w:gutter="0"/>
+          <w:formProt w:val="0"/>
           <w:titlePg/>
-          <w:textDirection w:val="lrTb"/>
-          <w:docGrid w:type="default" w:linePitch="360" w:charSpace="4294961151"/>
+          <w:docGrid w:linePitch="360" w:charSpace="-6145"/>
         </w:sectPr>
-        <w:pStyle w:val="SectionBody"/>
-        <w:rPr/>
-      </w:pPr>
-      <w:r>
-        <w:rPr/>
+      </w:pPr>
+      <w:r>
+        <w:rPr>
+          <w:noProof/>
+        </w:rPr>
         <w:drawing>
           <wp:inline distT="0" distB="0" distL="0" distR="0">
             <wp:extent cx="5943600" cy="1219200"/>
             <wp:effectExtent l="0" t="0" r="0" b="0"/>
-            <wp:docPr id="1" name="Picture" descr=":::::Downloads:datamodel.jpg"/>
+            <wp:docPr id="2" name="Picture" descr=":::::Downloads:datamodel.jpg"/>
             <wp:cNvGraphicFramePr>
               <a:graphicFrameLocks xmlns:a="http://schemas.openxmlformats.org/drawingml/2006/main" noChangeAspect="1"/>
             </wp:cNvGraphicFramePr>
@@ -295,7 +366,7 @@
                     </pic:cNvPicPr>
                   </pic:nvPicPr>
                   <pic:blipFill>
-                    <a:blip r:embed="rId3"/>
+                    <a:blip r:embed="rId8"/>
                     <a:stretch>
                       <a:fillRect/>
                     </a:stretch>
@@ -325,28 +396,27 @@
     </w:p>
     <w:p>
       <w:pPr>
-        <w:pStyle w:val="Normal"/>
         <w:keepNext/>
         <w:keepLines/>
         <w:spacing w:before="320" w:after="120"/>
         <w:outlineLvl w:val="1"/>
         <w:rPr>
-          <w:rFonts w:eastAsia="Times New Roman" w:cs="Times New Roman" w:ascii="Arial" w:hAnsi="Arial"/>
+          <w:rFonts w:ascii="Arial" w:eastAsia="Times New Roman" w:hAnsi="Arial"/>
           <w:b/>
           <w:bCs/>
           <w:szCs w:val="26"/>
         </w:rPr>
       </w:pPr>
-      <w:bookmarkStart w:id="15" w:name="_Toc34182212"/>
-      <w:bookmarkStart w:id="16" w:name="HLP_Business_Requirements_section"/>
-      <w:bookmarkStart w:id="17" w:name="_Toc163464285"/>
-      <w:bookmarkStart w:id="18" w:name="_Toc163464108"/>
-      <w:bookmarkEnd w:id="15"/>
-      <w:bookmarkEnd w:id="17"/>
-      <w:bookmarkEnd w:id="18"/>
-      <w:r>
-        <w:rPr>
-          <w:rFonts w:eastAsia="Times New Roman" w:cs="Times New Roman" w:ascii="Arial" w:hAnsi="Arial"/>
+      <w:bookmarkStart w:id="10" w:name="_Toc34182212"/>
+      <w:bookmarkStart w:id="11" w:name="_Toc163464285"/>
+      <w:bookmarkStart w:id="12" w:name="_Toc163464108"/>
+      <w:bookmarkStart w:id="13" w:name="HLP_Business_Requirements_section"/>
+      <w:bookmarkEnd w:id="10"/>
+      <w:bookmarkEnd w:id="11"/>
+      <w:bookmarkEnd w:id="12"/>
+      <w:r>
+        <w:rPr>
+          <w:rFonts w:ascii="Arial" w:eastAsia="Times New Roman" w:hAnsi="Arial"/>
           <w:b/>
           <w:bCs/>
           <w:szCs w:val="26"/>
@@ -357,929 +427,1102 @@
     <w:p>
       <w:pPr>
         <w:pStyle w:val="SectionHeader"/>
-        <w:ind w:left="0" w:right="0" w:firstLine="360"/>
-        <w:rPr/>
-      </w:pPr>
-      <w:bookmarkStart w:id="19" w:name="_Toc163464286"/>
-      <w:bookmarkStart w:id="20" w:name="_Toc163464109"/>
-      <w:bookmarkEnd w:id="19"/>
-      <w:bookmarkEnd w:id="20"/>
-      <w:r>
-        <w:rPr>
-          <w:rFonts w:eastAsia="Times New Roman" w:cs="Times New Roman"/>
+        <w:ind w:firstLine="360"/>
+      </w:pPr>
+      <w:proofErr w:type="gramStart"/>
+      <w:r>
+        <w:rPr>
+          <w:rFonts w:eastAsia="Times New Roman"/>
         </w:rPr>
         <w:t xml:space="preserve">3.1 </w:t>
       </w:r>
       <w:r>
-        <w:rPr/>
-        <w:t>Operating System</w:t>
-      </w:r>
+        <w:t>Operating Syst</w:t>
+      </w:r>
+      <w:r>
+        <w:t>em</w:t>
+      </w:r>
+      <w:proofErr w:type="gramEnd"/>
     </w:p>
     <w:p>
       <w:pPr>
         <w:pStyle w:val="SectionBody"/>
-        <w:rPr/>
-      </w:pPr>
-      <w:r>
-        <w:rPr/>
-        <w:t>The application is developed using Ubuntu 12.04</w:t>
-      </w:r>
-      <w:r>
-        <w:rPr/>
-        <w:t>+</w:t>
-      </w:r>
-      <w:r>
-        <w:rPr/>
-        <w:t xml:space="preserve"> Linux Operating System.</w:t>
+      </w:pPr>
+      <w:r>
+        <w:rPr>
+          <w:rFonts w:ascii="Arial" w:eastAsia="Times New Roman" w:hAnsi="Arial"/>
+          <w:bCs/>
+          <w:sz w:val="24"/>
+          <w:szCs w:val="26"/>
+        </w:rPr>
+        <w:t>The application is developed using Ubuntu 12.04+ Linux Operating System</w:t>
+      </w:r>
+      <w:r>
+        <w:t>.</w:t>
       </w:r>
     </w:p>
     <w:p>
       <w:pPr>
         <w:pStyle w:val="SectionHeader"/>
-        <w:rPr/>
-      </w:pPr>
-      <w:r>
-        <w:rPr>
-          <w:rFonts w:cs="" w:ascii="Times New Roman" w:hAnsi="Times New Roman"/>
-          <w:b w:val="false"/>
-          <w:bCs w:val="false"/>
+      </w:pPr>
+      <w:r>
+        <w:rPr>
+          <w:rFonts w:ascii="Times New Roman" w:hAnsi="Times New Roman"/>
+          <w:b w:val="0"/>
+          <w:bCs w:val="0"/>
           <w:szCs w:val="24"/>
         </w:rPr>
         <w:t xml:space="preserve">     </w:t>
       </w:r>
       <w:r>
         <w:rPr>
-          <w:rFonts w:eastAsia="Times New Roman" w:cs="Times New Roman"/>
+          <w:rFonts w:eastAsia="Times New Roman"/>
         </w:rPr>
         <w:t xml:space="preserve">3.2 </w:t>
       </w:r>
       <w:r>
-        <w:rPr/>
         <w:t>RubyGems</w:t>
       </w:r>
     </w:p>
     <w:p>
       <w:pPr>
         <w:pStyle w:val="SectionBody"/>
-        <w:rPr/>
-      </w:pPr>
-      <w:r>
-        <w:rPr/>
-        <w:t xml:space="preserve">Here </w:t>
-      </w:r>
-      <w:r>
-        <w:rPr/>
-        <w:t>are</w:t>
-      </w:r>
-      <w:r>
-        <w:rPr/>
-        <w:t xml:space="preserve"> the gem requirements for this application:</w:t>
-      </w:r>
-    </w:p>
-    <w:p>
-      <w:pPr>
-        <w:pStyle w:val="Normal"/>
-        <w:widowControl w:val="false"/>
-        <w:ind w:left="426" w:right="0" w:hanging="0"/>
-        <w:rPr>
-          <w:rFonts w:cs="Monaco" w:ascii="Monaco" w:hAnsi="Monaco"/>
-          <w:color w:val="0000FF"/>
-          <w:sz w:val="22"/>
-          <w:szCs w:val="22"/>
-          <w:shd w:fill="FFFFFF" w:val="clear"/>
-        </w:rPr>
-      </w:pPr>
-      <w:r>
-        <w:rPr>
-          <w:rFonts w:cs="Monaco" w:ascii="Monaco" w:hAnsi="Monaco"/>
-          <w:color w:val="000000"/>
-          <w:sz w:val="22"/>
-          <w:szCs w:val="22"/>
-          <w:shd w:fill="FFFFFF" w:val="clear"/>
-        </w:rPr>
-        <w:t xml:space="preserve">source </w:t>
-      </w:r>
-      <w:r>
-        <w:rPr>
-          <w:rFonts w:cs="Monaco" w:ascii="Monaco" w:hAnsi="Monaco"/>
-          <w:color w:val="0000FF"/>
-          <w:sz w:val="22"/>
-          <w:szCs w:val="22"/>
-          <w:shd w:fill="FFFFFF" w:val="clear"/>
+        <w:rPr>
+          <w:rFonts w:ascii="Arial" w:eastAsia="Times New Roman" w:hAnsi="Arial"/>
+          <w:bCs/>
+          <w:sz w:val="24"/>
+          <w:szCs w:val="26"/>
+        </w:rPr>
+      </w:pPr>
+      <w:r>
+        <w:rPr>
+          <w:rFonts w:ascii="Arial" w:eastAsia="Times New Roman" w:hAnsi="Arial"/>
+          <w:bCs/>
+          <w:sz w:val="24"/>
+          <w:szCs w:val="26"/>
+        </w:rPr>
+        <w:t>Here are the gem requirements for this application:</w:t>
+      </w:r>
+    </w:p>
+    <w:p>
+      <w:pPr>
+        <w:widowControl w:val="0"/>
+        <w:ind w:left="426"/>
+        <w:rPr>
+          <w:rFonts w:ascii="Monaco" w:hAnsi="Monaco" w:cs="Monaco"/>
+          <w:color w:val="0000FF"/>
+          <w:sz w:val="22"/>
+          <w:szCs w:val="22"/>
+          <w:shd w:val="clear" w:color="auto" w:fill="FFFFFF"/>
+        </w:rPr>
+      </w:pPr>
+      <w:proofErr w:type="gramStart"/>
+      <w:r>
+        <w:rPr>
+          <w:rFonts w:ascii="Monaco" w:hAnsi="Monaco" w:cs="Monaco"/>
+          <w:color w:val="000000"/>
+          <w:sz w:val="22"/>
+          <w:szCs w:val="22"/>
+          <w:shd w:val="clear" w:color="auto" w:fill="FFFFFF"/>
+        </w:rPr>
+        <w:t>source</w:t>
+      </w:r>
+      <w:proofErr w:type="gramEnd"/>
+      <w:r>
+        <w:rPr>
+          <w:rFonts w:ascii="Monaco" w:hAnsi="Monaco" w:cs="Monaco"/>
+          <w:color w:val="000000"/>
+          <w:sz w:val="22"/>
+          <w:szCs w:val="22"/>
+          <w:shd w:val="clear" w:color="auto" w:fill="FFFFFF"/>
+        </w:rPr>
+        <w:t xml:space="preserve"> </w:t>
+      </w:r>
+      <w:r>
+        <w:rPr>
+          <w:rFonts w:ascii="Monaco" w:hAnsi="Monaco" w:cs="Monaco"/>
+          <w:color w:val="0000FF"/>
+          <w:sz w:val="22"/>
+          <w:szCs w:val="22"/>
+          <w:shd w:val="clear" w:color="auto" w:fill="FFFFFF"/>
         </w:rPr>
         <w:t>'https://rubygems.org'</w:t>
       </w:r>
     </w:p>
     <w:p>
       <w:pPr>
-        <w:pStyle w:val="Normal"/>
-        <w:widowControl w:val="false"/>
-        <w:ind w:left="426" w:right="0" w:hanging="0"/>
-        <w:rPr>
-          <w:rFonts w:cs="Monaco" w:ascii="Monaco" w:hAnsi="Monaco"/>
-          <w:color w:val="0000FF"/>
-          <w:sz w:val="22"/>
-          <w:szCs w:val="22"/>
-          <w:shd w:fill="FFFFFF" w:val="clear"/>
-        </w:rPr>
-      </w:pPr>
-      <w:r>
-        <w:rPr>
-          <w:rFonts w:cs="Monaco" w:ascii="Monaco" w:hAnsi="Monaco"/>
-          <w:color w:val="000000"/>
-          <w:sz w:val="22"/>
-          <w:szCs w:val="22"/>
-          <w:shd w:fill="FFFFFF" w:val="clear"/>
-        </w:rPr>
-        <w:t xml:space="preserve">gem </w:t>
-      </w:r>
-      <w:r>
-        <w:rPr>
-          <w:rFonts w:cs="Monaco" w:ascii="Monaco" w:hAnsi="Monaco"/>
-          <w:color w:val="0000FF"/>
-          <w:sz w:val="22"/>
-          <w:szCs w:val="22"/>
-          <w:shd w:fill="FFFFFF" w:val="clear"/>
+        <w:widowControl w:val="0"/>
+        <w:ind w:left="426"/>
+        <w:rPr>
+          <w:rFonts w:ascii="Monaco" w:hAnsi="Monaco" w:cs="Monaco"/>
+          <w:color w:val="0000FF"/>
+          <w:sz w:val="22"/>
+          <w:szCs w:val="22"/>
+          <w:shd w:val="clear" w:color="auto" w:fill="FFFFFF"/>
+        </w:rPr>
+      </w:pPr>
+      <w:proofErr w:type="gramStart"/>
+      <w:r>
+        <w:rPr>
+          <w:rFonts w:ascii="Monaco" w:hAnsi="Monaco" w:cs="Monaco"/>
+          <w:color w:val="000000"/>
+          <w:sz w:val="22"/>
+          <w:szCs w:val="22"/>
+          <w:shd w:val="clear" w:color="auto" w:fill="FFFFFF"/>
+        </w:rPr>
+        <w:t>gem</w:t>
+      </w:r>
+      <w:proofErr w:type="gramEnd"/>
+      <w:r>
+        <w:rPr>
+          <w:rFonts w:ascii="Monaco" w:hAnsi="Monaco" w:cs="Monaco"/>
+          <w:color w:val="000000"/>
+          <w:sz w:val="22"/>
+          <w:szCs w:val="22"/>
+          <w:shd w:val="clear" w:color="auto" w:fill="FFFFFF"/>
+        </w:rPr>
+        <w:t xml:space="preserve"> </w:t>
+      </w:r>
+      <w:r>
+        <w:rPr>
+          <w:rFonts w:ascii="Monaco" w:hAnsi="Monaco" w:cs="Monaco"/>
+          <w:color w:val="0000FF"/>
+          <w:sz w:val="22"/>
+          <w:szCs w:val="22"/>
+          <w:shd w:val="clear" w:color="auto" w:fill="FFFFFF"/>
         </w:rPr>
         <w:t>'rails'</w:t>
       </w:r>
       <w:r>
         <w:rPr>
-          <w:rFonts w:cs="Monaco" w:ascii="Monaco" w:hAnsi="Monaco"/>
+          <w:rFonts w:ascii="Monaco" w:hAnsi="Monaco" w:cs="Monaco"/>
           <w:b/>
           <w:bCs/>
           <w:color w:val="000000"/>
           <w:sz w:val="22"/>
           <w:szCs w:val="22"/>
-          <w:shd w:fill="FFFFFF" w:val="clear"/>
+          <w:shd w:val="clear" w:color="auto" w:fill="FFFFFF"/>
         </w:rPr>
         <w:t xml:space="preserve">, </w:t>
       </w:r>
       <w:r>
         <w:rPr>
-          <w:rFonts w:cs="Monaco" w:ascii="Monaco" w:hAnsi="Monaco"/>
-          <w:color w:val="0000FF"/>
-          <w:sz w:val="22"/>
-          <w:szCs w:val="22"/>
-          <w:shd w:fill="FFFFFF" w:val="clear"/>
+          <w:rFonts w:ascii="Monaco" w:hAnsi="Monaco" w:cs="Monaco"/>
+          <w:color w:val="0000FF"/>
+          <w:sz w:val="22"/>
+          <w:szCs w:val="22"/>
+          <w:shd w:val="clear" w:color="auto" w:fill="FFFFFF"/>
         </w:rPr>
         <w:t>'4.2.1'</w:t>
       </w:r>
     </w:p>
     <w:p>
       <w:pPr>
-        <w:pStyle w:val="Normal"/>
-        <w:widowControl w:val="false"/>
-        <w:ind w:left="426" w:right="0" w:hanging="0"/>
-        <w:rPr>
-          <w:rFonts w:cs="Monaco" w:ascii="Monaco" w:hAnsi="Monaco"/>
-          <w:color w:val="0000FF"/>
-          <w:sz w:val="22"/>
-          <w:szCs w:val="22"/>
-          <w:shd w:fill="FFFFFF" w:val="clear"/>
-        </w:rPr>
-      </w:pPr>
-      <w:r>
-        <w:rPr>
-          <w:rFonts w:cs="Monaco" w:ascii="Monaco" w:hAnsi="Monaco"/>
-          <w:color w:val="000000"/>
-          <w:sz w:val="22"/>
-          <w:szCs w:val="22"/>
-          <w:shd w:fill="FFFFFF" w:val="clear"/>
-        </w:rPr>
-        <w:t xml:space="preserve">gem </w:t>
-      </w:r>
-      <w:r>
-        <w:rPr>
-          <w:rFonts w:cs="Monaco" w:ascii="Monaco" w:hAnsi="Monaco"/>
-          <w:color w:val="0000FF"/>
-          <w:sz w:val="22"/>
-          <w:szCs w:val="22"/>
-          <w:shd w:fill="FFFFFF" w:val="clear"/>
+        <w:widowControl w:val="0"/>
+        <w:ind w:left="426"/>
+        <w:rPr>
+          <w:rFonts w:ascii="Monaco" w:hAnsi="Monaco" w:cs="Monaco"/>
+          <w:color w:val="0000FF"/>
+          <w:sz w:val="22"/>
+          <w:szCs w:val="22"/>
+          <w:shd w:val="clear" w:color="auto" w:fill="FFFFFF"/>
+        </w:rPr>
+      </w:pPr>
+      <w:proofErr w:type="gramStart"/>
+      <w:r>
+        <w:rPr>
+          <w:rFonts w:ascii="Monaco" w:hAnsi="Monaco" w:cs="Monaco"/>
+          <w:color w:val="000000"/>
+          <w:sz w:val="22"/>
+          <w:szCs w:val="22"/>
+          <w:shd w:val="clear" w:color="auto" w:fill="FFFFFF"/>
+        </w:rPr>
+        <w:t>gem</w:t>
+      </w:r>
+      <w:proofErr w:type="gramEnd"/>
+      <w:r>
+        <w:rPr>
+          <w:rFonts w:ascii="Monaco" w:hAnsi="Monaco" w:cs="Monaco"/>
+          <w:color w:val="000000"/>
+          <w:sz w:val="22"/>
+          <w:szCs w:val="22"/>
+          <w:shd w:val="clear" w:color="auto" w:fill="FFFFFF"/>
+        </w:rPr>
+        <w:t xml:space="preserve"> </w:t>
+      </w:r>
+      <w:r>
+        <w:rPr>
+          <w:rFonts w:ascii="Monaco" w:hAnsi="Monaco" w:cs="Monaco"/>
+          <w:color w:val="0000FF"/>
+          <w:sz w:val="22"/>
+          <w:szCs w:val="22"/>
+          <w:shd w:val="clear" w:color="auto" w:fill="FFFFFF"/>
         </w:rPr>
         <w:t>'bootstrap-sass'</w:t>
       </w:r>
       <w:r>
         <w:rPr>
-          <w:rFonts w:cs="Monaco" w:ascii="Monaco" w:hAnsi="Monaco"/>
+          <w:rFonts w:ascii="Monaco" w:hAnsi="Monaco" w:cs="Monaco"/>
           <w:b/>
           <w:bCs/>
           <w:color w:val="000000"/>
           <w:sz w:val="22"/>
           <w:szCs w:val="22"/>
-          <w:shd w:fill="FFFFFF" w:val="clear"/>
+          <w:shd w:val="clear" w:color="auto" w:fill="FFFFFF"/>
         </w:rPr>
         <w:t xml:space="preserve">, </w:t>
       </w:r>
       <w:r>
         <w:rPr>
-          <w:rFonts w:cs="Monaco" w:ascii="Monaco" w:hAnsi="Monaco"/>
-          <w:color w:val="0000FF"/>
-          <w:sz w:val="22"/>
-          <w:szCs w:val="22"/>
-          <w:shd w:fill="FFFFFF" w:val="clear"/>
+          <w:rFonts w:ascii="Monaco" w:hAnsi="Monaco" w:cs="Monaco"/>
+          <w:color w:val="0000FF"/>
+          <w:sz w:val="22"/>
+          <w:szCs w:val="22"/>
+          <w:shd w:val="clear" w:color="auto" w:fill="FFFFFF"/>
         </w:rPr>
         <w:t>'3.2.0.0'</w:t>
       </w:r>
     </w:p>
     <w:p>
       <w:pPr>
-        <w:pStyle w:val="Normal"/>
-        <w:widowControl w:val="false"/>
-        <w:ind w:left="426" w:right="0" w:hanging="0"/>
-        <w:rPr>
-          <w:rFonts w:cs="Monaco" w:ascii="Monaco" w:hAnsi="Monaco"/>
-          <w:color w:val="0000FF"/>
-          <w:sz w:val="22"/>
-          <w:szCs w:val="22"/>
-          <w:shd w:fill="FFFFFF" w:val="clear"/>
-        </w:rPr>
-      </w:pPr>
-      <w:r>
-        <w:rPr>
-          <w:rFonts w:cs="Monaco" w:ascii="Monaco" w:hAnsi="Monaco"/>
-          <w:color w:val="000000"/>
-          <w:sz w:val="22"/>
-          <w:szCs w:val="22"/>
-          <w:shd w:fill="FFFFFF" w:val="clear"/>
-        </w:rPr>
-        <w:t xml:space="preserve">gem </w:t>
-      </w:r>
-      <w:r>
-        <w:rPr>
-          <w:rFonts w:cs="Monaco" w:ascii="Monaco" w:hAnsi="Monaco"/>
-          <w:color w:val="0000FF"/>
-          <w:sz w:val="22"/>
-          <w:szCs w:val="22"/>
-          <w:shd w:fill="FFFFFF" w:val="clear"/>
+        <w:widowControl w:val="0"/>
+        <w:ind w:left="426"/>
+        <w:rPr>
+          <w:rFonts w:ascii="Monaco" w:hAnsi="Monaco" w:cs="Monaco"/>
+          <w:color w:val="0000FF"/>
+          <w:sz w:val="22"/>
+          <w:szCs w:val="22"/>
+          <w:shd w:val="clear" w:color="auto" w:fill="FFFFFF"/>
+        </w:rPr>
+      </w:pPr>
+      <w:proofErr w:type="gramStart"/>
+      <w:r>
+        <w:rPr>
+          <w:rFonts w:ascii="Monaco" w:hAnsi="Monaco" w:cs="Monaco"/>
+          <w:color w:val="000000"/>
+          <w:sz w:val="22"/>
+          <w:szCs w:val="22"/>
+          <w:shd w:val="clear" w:color="auto" w:fill="FFFFFF"/>
+        </w:rPr>
+        <w:t>gem</w:t>
+      </w:r>
+      <w:proofErr w:type="gramEnd"/>
+      <w:r>
+        <w:rPr>
+          <w:rFonts w:ascii="Monaco" w:hAnsi="Monaco" w:cs="Monaco"/>
+          <w:color w:val="000000"/>
+          <w:sz w:val="22"/>
+          <w:szCs w:val="22"/>
+          <w:shd w:val="clear" w:color="auto" w:fill="FFFFFF"/>
+        </w:rPr>
+        <w:t xml:space="preserve"> </w:t>
+      </w:r>
+      <w:r>
+        <w:rPr>
+          <w:rFonts w:ascii="Monaco" w:hAnsi="Monaco" w:cs="Monaco"/>
+          <w:color w:val="0000FF"/>
+          <w:sz w:val="22"/>
+          <w:szCs w:val="22"/>
+          <w:shd w:val="clear" w:color="auto" w:fill="FFFFFF"/>
         </w:rPr>
         <w:t>'mysql2'</w:t>
       </w:r>
     </w:p>
     <w:p>
       <w:pPr>
-        <w:pStyle w:val="Normal"/>
-        <w:widowControl w:val="false"/>
-        <w:ind w:left="426" w:right="0" w:hanging="0"/>
-        <w:rPr>
-          <w:rFonts w:cs="Monaco" w:ascii="Monaco" w:hAnsi="Monaco"/>
-          <w:color w:val="0000FF"/>
-          <w:sz w:val="22"/>
-          <w:szCs w:val="22"/>
-          <w:shd w:fill="FFFFFF" w:val="clear"/>
-        </w:rPr>
-      </w:pPr>
-      <w:r>
-        <w:rPr>
-          <w:rFonts w:cs="Monaco" w:ascii="Monaco" w:hAnsi="Monaco"/>
-          <w:color w:val="000000"/>
-          <w:sz w:val="22"/>
-          <w:szCs w:val="22"/>
-          <w:shd w:fill="FFFFFF" w:val="clear"/>
-        </w:rPr>
-        <w:t xml:space="preserve">gem </w:t>
-      </w:r>
-      <w:r>
-        <w:rPr>
-          <w:rFonts w:cs="Monaco" w:ascii="Monaco" w:hAnsi="Monaco"/>
-          <w:color w:val="0000FF"/>
-          <w:sz w:val="22"/>
-          <w:szCs w:val="22"/>
-          <w:shd w:fill="FFFFFF" w:val="clear"/>
-        </w:rPr>
-        <w:t>'sass-rails'</w:t>
-      </w:r>
-      <w:r>
-        <w:rPr>
-          <w:rFonts w:cs="Monaco" w:ascii="Monaco" w:hAnsi="Monaco"/>
+        <w:widowControl w:val="0"/>
+        <w:ind w:left="426"/>
+        <w:rPr>
+          <w:rFonts w:ascii="Monaco" w:hAnsi="Monaco" w:cs="Monaco"/>
+          <w:color w:val="0000FF"/>
+          <w:sz w:val="22"/>
+          <w:szCs w:val="22"/>
+          <w:shd w:val="clear" w:color="auto" w:fill="FFFFFF"/>
+        </w:rPr>
+      </w:pPr>
+      <w:proofErr w:type="gramStart"/>
+      <w:r>
+        <w:rPr>
+          <w:rFonts w:ascii="Monaco" w:hAnsi="Monaco" w:cs="Monaco"/>
+          <w:color w:val="000000"/>
+          <w:sz w:val="22"/>
+          <w:szCs w:val="22"/>
+          <w:shd w:val="clear" w:color="auto" w:fill="FFFFFF"/>
+        </w:rPr>
+        <w:t>gem</w:t>
+      </w:r>
+      <w:proofErr w:type="gramEnd"/>
+      <w:r>
+        <w:rPr>
+          <w:rFonts w:ascii="Monaco" w:hAnsi="Monaco" w:cs="Monaco"/>
+          <w:color w:val="000000"/>
+          <w:sz w:val="22"/>
+          <w:szCs w:val="22"/>
+          <w:shd w:val="clear" w:color="auto" w:fill="FFFFFF"/>
+        </w:rPr>
+        <w:t xml:space="preserve"> </w:t>
+      </w:r>
+      <w:r>
+        <w:rPr>
+          <w:rFonts w:ascii="Monaco" w:hAnsi="Monaco" w:cs="Monaco"/>
+          <w:color w:val="0000FF"/>
+          <w:sz w:val="22"/>
+          <w:szCs w:val="22"/>
+          <w:shd w:val="clear" w:color="auto" w:fill="FFFFFF"/>
+        </w:rPr>
+        <w:t>'</w:t>
+      </w:r>
+      <w:r>
+        <w:rPr>
+          <w:rFonts w:ascii="Monaco" w:hAnsi="Monaco" w:cs="Monaco"/>
+          <w:color w:val="0000FF"/>
+          <w:sz w:val="22"/>
+          <w:szCs w:val="22"/>
+          <w:shd w:val="clear" w:color="auto" w:fill="FFFFFF"/>
+        </w:rPr>
+        <w:t>sass-rails'</w:t>
+      </w:r>
+      <w:r>
+        <w:rPr>
+          <w:rFonts w:ascii="Monaco" w:hAnsi="Monaco" w:cs="Monaco"/>
           <w:b/>
           <w:bCs/>
           <w:color w:val="000000"/>
           <w:sz w:val="22"/>
           <w:szCs w:val="22"/>
-          <w:shd w:fill="FFFFFF" w:val="clear"/>
+          <w:shd w:val="clear" w:color="auto" w:fill="FFFFFF"/>
         </w:rPr>
         <w:t xml:space="preserve">, </w:t>
       </w:r>
       <w:r>
         <w:rPr>
-          <w:rFonts w:cs="Monaco" w:ascii="Monaco" w:hAnsi="Monaco"/>
-          <w:color w:val="0000FF"/>
-          <w:sz w:val="22"/>
-          <w:szCs w:val="22"/>
-          <w:shd w:fill="FFFFFF" w:val="clear"/>
+          <w:rFonts w:ascii="Monaco" w:hAnsi="Monaco" w:cs="Monaco"/>
+          <w:color w:val="0000FF"/>
+          <w:sz w:val="22"/>
+          <w:szCs w:val="22"/>
+          <w:shd w:val="clear" w:color="auto" w:fill="FFFFFF"/>
         </w:rPr>
         <w:t>'~&gt; 5.0'</w:t>
       </w:r>
     </w:p>
     <w:p>
       <w:pPr>
-        <w:pStyle w:val="Normal"/>
-        <w:widowControl w:val="false"/>
-        <w:ind w:left="426" w:right="0" w:hanging="0"/>
-        <w:rPr>
-          <w:rFonts w:cs="Monaco" w:ascii="Monaco" w:hAnsi="Monaco"/>
-          <w:color w:val="0000FF"/>
-          <w:sz w:val="22"/>
-          <w:szCs w:val="22"/>
-          <w:shd w:fill="FFFFFF" w:val="clear"/>
-        </w:rPr>
-      </w:pPr>
-      <w:r>
-        <w:rPr>
-          <w:rFonts w:cs="Monaco" w:ascii="Monaco" w:hAnsi="Monaco"/>
-          <w:color w:val="000000"/>
-          <w:sz w:val="22"/>
-          <w:szCs w:val="22"/>
-          <w:shd w:fill="FFFFFF" w:val="clear"/>
-        </w:rPr>
-        <w:t xml:space="preserve">gem </w:t>
-      </w:r>
-      <w:r>
-        <w:rPr>
-          <w:rFonts w:cs="Monaco" w:ascii="Monaco" w:hAnsi="Monaco"/>
-          <w:color w:val="0000FF"/>
-          <w:sz w:val="22"/>
-          <w:szCs w:val="22"/>
-          <w:shd w:fill="FFFFFF" w:val="clear"/>
+        <w:widowControl w:val="0"/>
+        <w:ind w:left="426"/>
+        <w:rPr>
+          <w:rFonts w:ascii="Monaco" w:hAnsi="Monaco" w:cs="Monaco"/>
+          <w:color w:val="0000FF"/>
+          <w:sz w:val="22"/>
+          <w:szCs w:val="22"/>
+          <w:shd w:val="clear" w:color="auto" w:fill="FFFFFF"/>
+        </w:rPr>
+      </w:pPr>
+      <w:proofErr w:type="gramStart"/>
+      <w:r>
+        <w:rPr>
+          <w:rFonts w:ascii="Monaco" w:hAnsi="Monaco" w:cs="Monaco"/>
+          <w:color w:val="000000"/>
+          <w:sz w:val="22"/>
+          <w:szCs w:val="22"/>
+          <w:shd w:val="clear" w:color="auto" w:fill="FFFFFF"/>
+        </w:rPr>
+        <w:t>gem</w:t>
+      </w:r>
+      <w:proofErr w:type="gramEnd"/>
+      <w:r>
+        <w:rPr>
+          <w:rFonts w:ascii="Monaco" w:hAnsi="Monaco" w:cs="Monaco"/>
+          <w:color w:val="000000"/>
+          <w:sz w:val="22"/>
+          <w:szCs w:val="22"/>
+          <w:shd w:val="clear" w:color="auto" w:fill="FFFFFF"/>
+        </w:rPr>
+        <w:t xml:space="preserve"> </w:t>
+      </w:r>
+      <w:r>
+        <w:rPr>
+          <w:rFonts w:ascii="Monaco" w:hAnsi="Monaco" w:cs="Monaco"/>
+          <w:color w:val="0000FF"/>
+          <w:sz w:val="22"/>
+          <w:szCs w:val="22"/>
+          <w:shd w:val="clear" w:color="auto" w:fill="FFFFFF"/>
         </w:rPr>
         <w:t>'uglifier'</w:t>
       </w:r>
       <w:r>
         <w:rPr>
-          <w:rFonts w:cs="Monaco" w:ascii="Monaco" w:hAnsi="Monaco"/>
+          <w:rFonts w:ascii="Monaco" w:hAnsi="Monaco" w:cs="Monaco"/>
           <w:b/>
           <w:bCs/>
           <w:color w:val="000000"/>
           <w:sz w:val="22"/>
           <w:szCs w:val="22"/>
-          <w:shd w:fill="FFFFFF" w:val="clear"/>
+          <w:shd w:val="clear" w:color="auto" w:fill="FFFFFF"/>
         </w:rPr>
         <w:t xml:space="preserve">, </w:t>
       </w:r>
       <w:r>
         <w:rPr>
-          <w:rFonts w:cs="Monaco" w:ascii="Monaco" w:hAnsi="Monaco"/>
-          <w:color w:val="0000FF"/>
-          <w:sz w:val="22"/>
-          <w:szCs w:val="22"/>
-          <w:shd w:fill="FFFFFF" w:val="clear"/>
+          <w:rFonts w:ascii="Monaco" w:hAnsi="Monaco" w:cs="Monaco"/>
+          <w:color w:val="0000FF"/>
+          <w:sz w:val="22"/>
+          <w:szCs w:val="22"/>
+          <w:shd w:val="clear" w:color="auto" w:fill="FFFFFF"/>
         </w:rPr>
         <w:t>'&gt;= 1.3.0'</w:t>
       </w:r>
     </w:p>
     <w:p>
       <w:pPr>
-        <w:pStyle w:val="Normal"/>
-        <w:widowControl w:val="false"/>
-        <w:ind w:left="426" w:right="0" w:hanging="0"/>
-        <w:rPr>
-          <w:rFonts w:cs="Monaco" w:ascii="Monaco" w:hAnsi="Monaco"/>
-          <w:color w:val="0000FF"/>
-          <w:sz w:val="22"/>
-          <w:szCs w:val="22"/>
-          <w:shd w:fill="FFFFFF" w:val="clear"/>
-        </w:rPr>
-      </w:pPr>
-      <w:r>
-        <w:rPr>
-          <w:rFonts w:cs="Monaco" w:ascii="Monaco" w:hAnsi="Monaco"/>
-          <w:color w:val="000000"/>
-          <w:sz w:val="22"/>
-          <w:szCs w:val="22"/>
-          <w:shd w:fill="FFFFFF" w:val="clear"/>
-        </w:rPr>
-        <w:t xml:space="preserve">gem </w:t>
-      </w:r>
-      <w:r>
-        <w:rPr>
-          <w:rFonts w:cs="Monaco" w:ascii="Monaco" w:hAnsi="Monaco"/>
-          <w:color w:val="0000FF"/>
-          <w:sz w:val="22"/>
-          <w:szCs w:val="22"/>
-          <w:shd w:fill="FFFFFF" w:val="clear"/>
+        <w:widowControl w:val="0"/>
+        <w:ind w:left="426"/>
+        <w:rPr>
+          <w:rFonts w:ascii="Monaco" w:hAnsi="Monaco" w:cs="Monaco"/>
+          <w:color w:val="0000FF"/>
+          <w:sz w:val="22"/>
+          <w:szCs w:val="22"/>
+          <w:shd w:val="clear" w:color="auto" w:fill="FFFFFF"/>
+        </w:rPr>
+      </w:pPr>
+      <w:proofErr w:type="gramStart"/>
+      <w:r>
+        <w:rPr>
+          <w:rFonts w:ascii="Monaco" w:hAnsi="Monaco" w:cs="Monaco"/>
+          <w:color w:val="000000"/>
+          <w:sz w:val="22"/>
+          <w:szCs w:val="22"/>
+          <w:shd w:val="clear" w:color="auto" w:fill="FFFFFF"/>
+        </w:rPr>
+        <w:t>gem</w:t>
+      </w:r>
+      <w:proofErr w:type="gramEnd"/>
+      <w:r>
+        <w:rPr>
+          <w:rFonts w:ascii="Monaco" w:hAnsi="Monaco" w:cs="Monaco"/>
+          <w:color w:val="000000"/>
+          <w:sz w:val="22"/>
+          <w:szCs w:val="22"/>
+          <w:shd w:val="clear" w:color="auto" w:fill="FFFFFF"/>
+        </w:rPr>
+        <w:t xml:space="preserve"> </w:t>
+      </w:r>
+      <w:r>
+        <w:rPr>
+          <w:rFonts w:ascii="Monaco" w:hAnsi="Monaco" w:cs="Monaco"/>
+          <w:color w:val="0000FF"/>
+          <w:sz w:val="22"/>
+          <w:szCs w:val="22"/>
+          <w:shd w:val="clear" w:color="auto" w:fill="FFFFFF"/>
         </w:rPr>
         <w:t>'coffee-rails'</w:t>
       </w:r>
       <w:r>
         <w:rPr>
-          <w:rFonts w:cs="Monaco" w:ascii="Monaco" w:hAnsi="Monaco"/>
+          <w:rFonts w:ascii="Monaco" w:hAnsi="Monaco" w:cs="Monaco"/>
           <w:b/>
           <w:bCs/>
           <w:color w:val="000000"/>
           <w:sz w:val="22"/>
           <w:szCs w:val="22"/>
-          <w:shd w:fill="FFFFFF" w:val="clear"/>
+          <w:shd w:val="clear" w:color="auto" w:fill="FFFFFF"/>
         </w:rPr>
         <w:t xml:space="preserve">, </w:t>
       </w:r>
       <w:r>
         <w:rPr>
-          <w:rFonts w:cs="Monaco" w:ascii="Monaco" w:hAnsi="Monaco"/>
-          <w:color w:val="0000FF"/>
-          <w:sz w:val="22"/>
-          <w:szCs w:val="22"/>
-          <w:shd w:fill="FFFFFF" w:val="clear"/>
+          <w:rFonts w:ascii="Monaco" w:hAnsi="Monaco" w:cs="Monaco"/>
+          <w:color w:val="0000FF"/>
+          <w:sz w:val="22"/>
+          <w:szCs w:val="22"/>
+          <w:shd w:val="clear" w:color="auto" w:fill="FFFFFF"/>
         </w:rPr>
         <w:t>'~&gt; 4.1.0'</w:t>
       </w:r>
     </w:p>
     <w:p>
       <w:pPr>
-        <w:pStyle w:val="Normal"/>
-        <w:widowControl w:val="false"/>
-        <w:ind w:left="426" w:right="0" w:hanging="0"/>
-        <w:rPr>
-          <w:rFonts w:cs="Monaco" w:ascii="Monaco" w:hAnsi="Monaco"/>
-          <w:color w:val="0000FF"/>
-          <w:sz w:val="22"/>
-          <w:szCs w:val="22"/>
-          <w:shd w:fill="FFFFFF" w:val="clear"/>
-        </w:rPr>
-      </w:pPr>
-      <w:r>
-        <w:rPr>
-          <w:rFonts w:cs="Monaco" w:ascii="Monaco" w:hAnsi="Monaco"/>
-          <w:color w:val="000000"/>
-          <w:sz w:val="22"/>
-          <w:szCs w:val="22"/>
-          <w:shd w:fill="FFFFFF" w:val="clear"/>
-        </w:rPr>
-        <w:t xml:space="preserve">gem </w:t>
-      </w:r>
-      <w:r>
-        <w:rPr>
-          <w:rFonts w:cs="Monaco" w:ascii="Monaco" w:hAnsi="Monaco"/>
-          <w:color w:val="0000FF"/>
-          <w:sz w:val="22"/>
-          <w:szCs w:val="22"/>
-          <w:shd w:fill="FFFFFF" w:val="clear"/>
+        <w:widowControl w:val="0"/>
+        <w:ind w:left="426"/>
+        <w:rPr>
+          <w:rFonts w:ascii="Monaco" w:hAnsi="Monaco" w:cs="Monaco"/>
+          <w:color w:val="0000FF"/>
+          <w:sz w:val="22"/>
+          <w:szCs w:val="22"/>
+          <w:shd w:val="clear" w:color="auto" w:fill="FFFFFF"/>
+        </w:rPr>
+      </w:pPr>
+      <w:proofErr w:type="gramStart"/>
+      <w:r>
+        <w:rPr>
+          <w:rFonts w:ascii="Monaco" w:hAnsi="Monaco" w:cs="Monaco"/>
+          <w:color w:val="000000"/>
+          <w:sz w:val="22"/>
+          <w:szCs w:val="22"/>
+          <w:shd w:val="clear" w:color="auto" w:fill="FFFFFF"/>
+        </w:rPr>
+        <w:t>gem</w:t>
+      </w:r>
+      <w:proofErr w:type="gramEnd"/>
+      <w:r>
+        <w:rPr>
+          <w:rFonts w:ascii="Monaco" w:hAnsi="Monaco" w:cs="Monaco"/>
+          <w:color w:val="000000"/>
+          <w:sz w:val="22"/>
+          <w:szCs w:val="22"/>
+          <w:shd w:val="clear" w:color="auto" w:fill="FFFFFF"/>
+        </w:rPr>
+        <w:t xml:space="preserve"> </w:t>
+      </w:r>
+      <w:r>
+        <w:rPr>
+          <w:rFonts w:ascii="Monaco" w:hAnsi="Monaco" w:cs="Monaco"/>
+          <w:color w:val="0000FF"/>
+          <w:sz w:val="22"/>
+          <w:szCs w:val="22"/>
+          <w:shd w:val="clear" w:color="auto" w:fill="FFFFFF"/>
         </w:rPr>
         <w:t>'jquery-rails'</w:t>
       </w:r>
     </w:p>
     <w:p>
       <w:pPr>
-        <w:pStyle w:val="Normal"/>
-        <w:widowControl w:val="false"/>
-        <w:ind w:left="426" w:right="0" w:hanging="0"/>
-        <w:rPr>
-          <w:rFonts w:cs="Monaco" w:ascii="Monaco" w:hAnsi="Monaco"/>
-          <w:color w:val="0000FF"/>
-          <w:sz w:val="22"/>
-          <w:szCs w:val="22"/>
-          <w:shd w:fill="FFFFFF" w:val="clear"/>
-        </w:rPr>
-      </w:pPr>
-      <w:r>
-        <w:rPr>
-          <w:rFonts w:cs="Monaco" w:ascii="Monaco" w:hAnsi="Monaco"/>
-          <w:color w:val="000000"/>
-          <w:sz w:val="22"/>
-          <w:szCs w:val="22"/>
-          <w:shd w:fill="FFFFFF" w:val="clear"/>
-        </w:rPr>
-        <w:t xml:space="preserve">gem </w:t>
-      </w:r>
-      <w:r>
-        <w:rPr>
-          <w:rFonts w:cs="Monaco" w:ascii="Monaco" w:hAnsi="Monaco"/>
-          <w:color w:val="0000FF"/>
-          <w:sz w:val="22"/>
-          <w:szCs w:val="22"/>
-          <w:shd w:fill="FFFFFF" w:val="clear"/>
+        <w:widowControl w:val="0"/>
+        <w:ind w:left="426"/>
+        <w:rPr>
+          <w:rFonts w:ascii="Monaco" w:hAnsi="Monaco" w:cs="Monaco"/>
+          <w:color w:val="0000FF"/>
+          <w:sz w:val="22"/>
+          <w:szCs w:val="22"/>
+          <w:shd w:val="clear" w:color="auto" w:fill="FFFFFF"/>
+        </w:rPr>
+      </w:pPr>
+      <w:proofErr w:type="gramStart"/>
+      <w:r>
+        <w:rPr>
+          <w:rFonts w:ascii="Monaco" w:hAnsi="Monaco" w:cs="Monaco"/>
+          <w:color w:val="000000"/>
+          <w:sz w:val="22"/>
+          <w:szCs w:val="22"/>
+          <w:shd w:val="clear" w:color="auto" w:fill="FFFFFF"/>
+        </w:rPr>
+        <w:t>gem</w:t>
+      </w:r>
+      <w:proofErr w:type="gramEnd"/>
+      <w:r>
+        <w:rPr>
+          <w:rFonts w:ascii="Monaco" w:hAnsi="Monaco" w:cs="Monaco"/>
+          <w:color w:val="000000"/>
+          <w:sz w:val="22"/>
+          <w:szCs w:val="22"/>
+          <w:shd w:val="clear" w:color="auto" w:fill="FFFFFF"/>
+        </w:rPr>
+        <w:t xml:space="preserve"> </w:t>
+      </w:r>
+      <w:r>
+        <w:rPr>
+          <w:rFonts w:ascii="Monaco" w:hAnsi="Monaco" w:cs="Monaco"/>
+          <w:color w:val="0000FF"/>
+          <w:sz w:val="22"/>
+          <w:szCs w:val="22"/>
+          <w:shd w:val="clear" w:color="auto" w:fill="FFFFFF"/>
         </w:rPr>
         <w:t>'turbolinks'</w:t>
       </w:r>
     </w:p>
     <w:p>
       <w:pPr>
-        <w:pStyle w:val="Normal"/>
-        <w:widowControl w:val="false"/>
-        <w:ind w:left="426" w:right="0" w:hanging="0"/>
-        <w:rPr>
-          <w:rFonts w:cs="Monaco" w:ascii="Monaco" w:hAnsi="Monaco"/>
-          <w:color w:val="0000FF"/>
-          <w:sz w:val="22"/>
-          <w:szCs w:val="22"/>
-          <w:shd w:fill="FFFFFF" w:val="clear"/>
-        </w:rPr>
-      </w:pPr>
-      <w:r>
-        <w:rPr>
-          <w:rFonts w:cs="Monaco" w:ascii="Monaco" w:hAnsi="Monaco"/>
-          <w:color w:val="000000"/>
-          <w:sz w:val="22"/>
-          <w:szCs w:val="22"/>
-          <w:shd w:fill="FFFFFF" w:val="clear"/>
-        </w:rPr>
-        <w:t xml:space="preserve">gem </w:t>
-      </w:r>
-      <w:r>
-        <w:rPr>
-          <w:rFonts w:cs="Monaco" w:ascii="Monaco" w:hAnsi="Monaco"/>
-          <w:color w:val="0000FF"/>
-          <w:sz w:val="22"/>
-          <w:szCs w:val="22"/>
-          <w:shd w:fill="FFFFFF" w:val="clear"/>
+        <w:widowControl w:val="0"/>
+        <w:ind w:left="426"/>
+        <w:rPr>
+          <w:rFonts w:ascii="Monaco" w:hAnsi="Monaco" w:cs="Monaco"/>
+          <w:color w:val="0000FF"/>
+          <w:sz w:val="22"/>
+          <w:szCs w:val="22"/>
+          <w:shd w:val="clear" w:color="auto" w:fill="FFFFFF"/>
+        </w:rPr>
+      </w:pPr>
+      <w:proofErr w:type="gramStart"/>
+      <w:r>
+        <w:rPr>
+          <w:rFonts w:ascii="Monaco" w:hAnsi="Monaco" w:cs="Monaco"/>
+          <w:color w:val="000000"/>
+          <w:sz w:val="22"/>
+          <w:szCs w:val="22"/>
+          <w:shd w:val="clear" w:color="auto" w:fill="FFFFFF"/>
+        </w:rPr>
+        <w:t>gem</w:t>
+      </w:r>
+      <w:proofErr w:type="gramEnd"/>
+      <w:r>
+        <w:rPr>
+          <w:rFonts w:ascii="Monaco" w:hAnsi="Monaco" w:cs="Monaco"/>
+          <w:color w:val="000000"/>
+          <w:sz w:val="22"/>
+          <w:szCs w:val="22"/>
+          <w:shd w:val="clear" w:color="auto" w:fill="FFFFFF"/>
+        </w:rPr>
+        <w:t xml:space="preserve"> </w:t>
+      </w:r>
+      <w:r>
+        <w:rPr>
+          <w:rFonts w:ascii="Monaco" w:hAnsi="Monaco" w:cs="Monaco"/>
+          <w:color w:val="0000FF"/>
+          <w:sz w:val="22"/>
+          <w:szCs w:val="22"/>
+          <w:shd w:val="clear" w:color="auto" w:fill="FFFFFF"/>
         </w:rPr>
         <w:t>'jbuilder'</w:t>
       </w:r>
       <w:r>
         <w:rPr>
-          <w:rFonts w:cs="Monaco" w:ascii="Monaco" w:hAnsi="Monaco"/>
+          <w:rFonts w:ascii="Monaco" w:hAnsi="Monaco" w:cs="Monaco"/>
           <w:b/>
           <w:bCs/>
           <w:color w:val="000000"/>
           <w:sz w:val="22"/>
           <w:szCs w:val="22"/>
-          <w:shd w:fill="FFFFFF" w:val="clear"/>
+          <w:shd w:val="clear" w:color="auto" w:fill="FFFFFF"/>
         </w:rPr>
         <w:t xml:space="preserve">, </w:t>
       </w:r>
       <w:r>
         <w:rPr>
-          <w:rFonts w:cs="Monaco" w:ascii="Monaco" w:hAnsi="Monaco"/>
-          <w:color w:val="0000FF"/>
-          <w:sz w:val="22"/>
-          <w:szCs w:val="22"/>
-          <w:shd w:fill="FFFFFF" w:val="clear"/>
+          <w:rFonts w:ascii="Monaco" w:hAnsi="Monaco" w:cs="Monaco"/>
+          <w:color w:val="0000FF"/>
+          <w:sz w:val="22"/>
+          <w:szCs w:val="22"/>
+          <w:shd w:val="clear" w:color="auto" w:fill="FFFFFF"/>
         </w:rPr>
         <w:t>'~&gt; 2.0'</w:t>
       </w:r>
     </w:p>
     <w:p>
       <w:pPr>
-        <w:pStyle w:val="Normal"/>
-        <w:widowControl w:val="false"/>
-        <w:ind w:left="426" w:right="0" w:hanging="0"/>
-        <w:rPr>
-          <w:rFonts w:cs="Monaco" w:ascii="Monaco" w:hAnsi="Monaco"/>
+        <w:widowControl w:val="0"/>
+        <w:ind w:left="426"/>
+        <w:rPr>
+          <w:rFonts w:ascii="Monaco" w:hAnsi="Monaco" w:cs="Monaco"/>
           <w:b/>
           <w:bCs/>
           <w:color w:val="FF0000"/>
           <w:sz w:val="22"/>
           <w:szCs w:val="22"/>
-          <w:shd w:fill="FFFFFF" w:val="clear"/>
-        </w:rPr>
-      </w:pPr>
-      <w:r>
-        <w:rPr>
-          <w:rFonts w:cs="Monaco" w:ascii="Monaco" w:hAnsi="Monaco"/>
-          <w:color w:val="000000"/>
-          <w:sz w:val="22"/>
-          <w:szCs w:val="22"/>
-          <w:shd w:fill="FFFFFF" w:val="clear"/>
-        </w:rPr>
-        <w:t xml:space="preserve">gem </w:t>
-      </w:r>
-      <w:r>
-        <w:rPr>
-          <w:rFonts w:cs="Monaco" w:ascii="Monaco" w:hAnsi="Monaco"/>
-          <w:color w:val="0000FF"/>
-          <w:sz w:val="22"/>
-          <w:szCs w:val="22"/>
-          <w:shd w:fill="FFFFFF" w:val="clear"/>
+          <w:shd w:val="clear" w:color="auto" w:fill="FFFFFF"/>
+        </w:rPr>
+      </w:pPr>
+      <w:proofErr w:type="gramStart"/>
+      <w:r>
+        <w:rPr>
+          <w:rFonts w:ascii="Monaco" w:hAnsi="Monaco" w:cs="Monaco"/>
+          <w:color w:val="000000"/>
+          <w:sz w:val="22"/>
+          <w:szCs w:val="22"/>
+          <w:shd w:val="clear" w:color="auto" w:fill="FFFFFF"/>
+        </w:rPr>
+        <w:t>gem</w:t>
+      </w:r>
+      <w:proofErr w:type="gramEnd"/>
+      <w:r>
+        <w:rPr>
+          <w:rFonts w:ascii="Monaco" w:hAnsi="Monaco" w:cs="Monaco"/>
+          <w:color w:val="000000"/>
+          <w:sz w:val="22"/>
+          <w:szCs w:val="22"/>
+          <w:shd w:val="clear" w:color="auto" w:fill="FFFFFF"/>
+        </w:rPr>
+        <w:t xml:space="preserve"> </w:t>
+      </w:r>
+      <w:r>
+        <w:rPr>
+          <w:rFonts w:ascii="Monaco" w:hAnsi="Monaco" w:cs="Monaco"/>
+          <w:color w:val="0000FF"/>
+          <w:sz w:val="22"/>
+          <w:szCs w:val="22"/>
+          <w:shd w:val="clear" w:color="auto" w:fill="FFFFFF"/>
         </w:rPr>
         <w:t>'sdoc'</w:t>
       </w:r>
       <w:r>
         <w:rPr>
-          <w:rFonts w:cs="Monaco" w:ascii="Monaco" w:hAnsi="Monaco"/>
+          <w:rFonts w:ascii="Monaco" w:hAnsi="Monaco" w:cs="Monaco"/>
           <w:b/>
           <w:bCs/>
           <w:color w:val="000000"/>
           <w:sz w:val="22"/>
           <w:szCs w:val="22"/>
-          <w:shd w:fill="FFFFFF" w:val="clear"/>
+          <w:shd w:val="clear" w:color="auto" w:fill="FFFFFF"/>
         </w:rPr>
         <w:t xml:space="preserve">, </w:t>
       </w:r>
       <w:r>
         <w:rPr>
-          <w:rFonts w:cs="Monaco" w:ascii="Monaco" w:hAnsi="Monaco"/>
-          <w:color w:val="0000FF"/>
-          <w:sz w:val="22"/>
-          <w:szCs w:val="22"/>
-          <w:shd w:fill="FFFFFF" w:val="clear"/>
+          <w:rFonts w:ascii="Monaco" w:hAnsi="Monaco" w:cs="Monaco"/>
+          <w:color w:val="0000FF"/>
+          <w:sz w:val="22"/>
+          <w:szCs w:val="22"/>
+          <w:shd w:val="clear" w:color="auto" w:fill="FFFFFF"/>
         </w:rPr>
         <w:t>'~&gt; 0.4.0'</w:t>
       </w:r>
       <w:r>
         <w:rPr>
-          <w:rFonts w:cs="Monaco" w:ascii="Monaco" w:hAnsi="Monaco"/>
+          <w:rFonts w:ascii="Monaco" w:hAnsi="Monaco" w:cs="Monaco"/>
           <w:b/>
           <w:bCs/>
           <w:color w:val="000000"/>
           <w:sz w:val="22"/>
           <w:szCs w:val="22"/>
-          <w:shd w:fill="FFFFFF" w:val="clear"/>
+          <w:shd w:val="clear" w:color="auto" w:fill="FFFFFF"/>
         </w:rPr>
         <w:t xml:space="preserve">, </w:t>
       </w:r>
       <w:r>
         <w:rPr>
-          <w:rFonts w:cs="Monaco" w:ascii="Monaco" w:hAnsi="Monaco"/>
-          <w:color w:val="000000"/>
-          <w:sz w:val="22"/>
-          <w:szCs w:val="22"/>
-          <w:shd w:fill="FFFFFF" w:val="clear"/>
+          <w:rFonts w:ascii="Monaco" w:hAnsi="Monaco" w:cs="Monaco"/>
+          <w:color w:val="000000"/>
+          <w:sz w:val="22"/>
+          <w:szCs w:val="22"/>
+          <w:shd w:val="clear" w:color="auto" w:fill="FFFFFF"/>
         </w:rPr>
         <w:t xml:space="preserve">group: </w:t>
       </w:r>
       <w:r>
         <w:rPr>
-          <w:rFonts w:cs="Monaco" w:ascii="Monaco" w:hAnsi="Monaco"/>
+          <w:rFonts w:ascii="Monaco" w:hAnsi="Monaco" w:cs="Monaco"/>
           <w:b/>
           <w:bCs/>
           <w:color w:val="FF0000"/>
           <w:sz w:val="22"/>
           <w:szCs w:val="22"/>
-          <w:shd w:fill="FFFFFF" w:val="clear"/>
+          <w:shd w:val="clear" w:color="auto" w:fill="FFFFFF"/>
         </w:rPr>
         <w:t>:doc</w:t>
       </w:r>
     </w:p>
     <w:p>
       <w:pPr>
-        <w:pStyle w:val="Normal"/>
-        <w:widowControl w:val="false"/>
-        <w:ind w:left="426" w:right="0" w:hanging="0"/>
-        <w:rPr>
-          <w:rFonts w:cs="Monaco" w:ascii="Monaco" w:hAnsi="Monaco"/>
+        <w:widowControl w:val="0"/>
+        <w:ind w:left="426"/>
+        <w:rPr>
+          <w:rFonts w:ascii="Monaco" w:hAnsi="Monaco" w:cs="Monaco"/>
           <w:b/>
           <w:bCs/>
           <w:color w:val="A4357A"/>
           <w:sz w:val="22"/>
           <w:szCs w:val="22"/>
-          <w:shd w:fill="FFFFFF" w:val="clear"/>
-        </w:rPr>
-      </w:pPr>
-      <w:r>
-        <w:rPr>
-          <w:rFonts w:cs="Monaco" w:ascii="Monaco" w:hAnsi="Monaco"/>
-          <w:color w:val="000000"/>
-          <w:sz w:val="22"/>
-          <w:szCs w:val="22"/>
-          <w:shd w:fill="FFFFFF" w:val="clear"/>
-        </w:rPr>
-        <w:t xml:space="preserve">group </w:t>
-      </w:r>
-      <w:r>
-        <w:rPr>
-          <w:rFonts w:cs="Monaco" w:ascii="Monaco" w:hAnsi="Monaco"/>
+          <w:shd w:val="clear" w:color="auto" w:fill="FFFFFF"/>
+        </w:rPr>
+      </w:pPr>
+      <w:proofErr w:type="gramStart"/>
+      <w:r>
+        <w:rPr>
+          <w:rFonts w:ascii="Monaco" w:hAnsi="Monaco" w:cs="Monaco"/>
+          <w:color w:val="000000"/>
+          <w:sz w:val="22"/>
+          <w:szCs w:val="22"/>
+          <w:shd w:val="clear" w:color="auto" w:fill="FFFFFF"/>
+        </w:rPr>
+        <w:t>group</w:t>
+      </w:r>
+      <w:proofErr w:type="gramEnd"/>
+      <w:r>
+        <w:rPr>
+          <w:rFonts w:ascii="Monaco" w:hAnsi="Monaco" w:cs="Monaco"/>
+          <w:color w:val="000000"/>
+          <w:sz w:val="22"/>
+          <w:szCs w:val="22"/>
+          <w:shd w:val="clear" w:color="auto" w:fill="FFFFFF"/>
+        </w:rPr>
+        <w:t xml:space="preserve"> </w:t>
+      </w:r>
+      <w:r>
+        <w:rPr>
+          <w:rFonts w:ascii="Monaco" w:hAnsi="Monaco" w:cs="Monaco"/>
           <w:b/>
           <w:bCs/>
           <w:color w:val="FF0000"/>
           <w:sz w:val="22"/>
           <w:szCs w:val="22"/>
-          <w:shd w:fill="FFFFFF" w:val="clear"/>
+          <w:shd w:val="clear" w:color="auto" w:fill="FFFFFF"/>
         </w:rPr>
         <w:t>:development</w:t>
       </w:r>
       <w:r>
         <w:rPr>
-          <w:rFonts w:cs="Monaco" w:ascii="Monaco" w:hAnsi="Monaco"/>
+          <w:rFonts w:ascii="Monaco" w:hAnsi="Monaco" w:cs="Monaco"/>
           <w:b/>
           <w:bCs/>
           <w:color w:val="000000"/>
           <w:sz w:val="22"/>
           <w:szCs w:val="22"/>
-          <w:shd w:fill="FFFFFF" w:val="clear"/>
+          <w:shd w:val="clear" w:color="auto" w:fill="FFFFFF"/>
         </w:rPr>
         <w:t xml:space="preserve">, </w:t>
       </w:r>
       <w:r>
         <w:rPr>
-          <w:rFonts w:cs="Monaco" w:ascii="Monaco" w:hAnsi="Monaco"/>
+          <w:rFonts w:ascii="Monaco" w:hAnsi="Monaco" w:cs="Monaco"/>
           <w:b/>
           <w:bCs/>
           <w:color w:val="FF0000"/>
           <w:sz w:val="22"/>
           <w:szCs w:val="22"/>
-          <w:shd w:fill="FFFFFF" w:val="clear"/>
+          <w:shd w:val="clear" w:color="auto" w:fill="FFFFFF"/>
         </w:rPr>
         <w:t xml:space="preserve">:test </w:t>
       </w:r>
       <w:r>
         <w:rPr>
-          <w:rFonts w:cs="Monaco" w:ascii="Monaco" w:hAnsi="Monaco"/>
+          <w:rFonts w:ascii="Monaco" w:hAnsi="Monaco" w:cs="Monaco"/>
           <w:b/>
           <w:bCs/>
           <w:color w:val="A4357A"/>
           <w:sz w:val="22"/>
           <w:szCs w:val="22"/>
-          <w:shd w:fill="FFFFFF" w:val="clear"/>
+          <w:shd w:val="clear" w:color="auto" w:fill="FFFFFF"/>
         </w:rPr>
         <w:t>do</w:t>
       </w:r>
     </w:p>
     <w:p>
       <w:pPr>
-        <w:pStyle w:val="Normal"/>
-        <w:widowControl w:val="false"/>
-        <w:ind w:left="426" w:right="0" w:hanging="0"/>
-        <w:rPr>
-          <w:rFonts w:cs="Monaco" w:ascii="Monaco" w:hAnsi="Monaco"/>
-          <w:color w:val="0000FF"/>
-          <w:sz w:val="22"/>
-          <w:szCs w:val="22"/>
-          <w:shd w:fill="FFFFFF" w:val="clear"/>
-        </w:rPr>
-      </w:pPr>
-      <w:r>
-        <w:rPr>
-          <w:rFonts w:cs="Monaco" w:ascii="Monaco" w:hAnsi="Monaco"/>
-          <w:color w:val="000000"/>
-          <w:sz w:val="22"/>
-          <w:szCs w:val="22"/>
-          <w:shd w:fill="FFFFFF" w:val="clear"/>
+        <w:widowControl w:val="0"/>
+        <w:ind w:left="426"/>
+        <w:rPr>
+          <w:rFonts w:ascii="Monaco" w:hAnsi="Monaco" w:cs="Monaco"/>
+          <w:color w:val="0000FF"/>
+          <w:sz w:val="22"/>
+          <w:szCs w:val="22"/>
+          <w:shd w:val="clear" w:color="auto" w:fill="FFFFFF"/>
+        </w:rPr>
+      </w:pPr>
+      <w:r>
+        <w:rPr>
+          <w:rFonts w:ascii="Monaco" w:hAnsi="Monaco" w:cs="Monaco"/>
+          <w:color w:val="000000"/>
+          <w:sz w:val="22"/>
+          <w:szCs w:val="22"/>
+          <w:shd w:val="clear" w:color="auto" w:fill="FFFFFF"/>
         </w:rPr>
         <w:t xml:space="preserve">  </w:t>
       </w:r>
-      <w:r>
-        <w:rPr>
-          <w:rFonts w:cs="Monaco" w:ascii="Monaco" w:hAnsi="Monaco"/>
-          <w:color w:val="000000"/>
-          <w:sz w:val="22"/>
-          <w:szCs w:val="22"/>
-          <w:shd w:fill="FFFFFF" w:val="clear"/>
-        </w:rPr>
-        <w:t xml:space="preserve">gem </w:t>
-      </w:r>
-      <w:r>
-        <w:rPr>
-          <w:rFonts w:cs="Monaco" w:ascii="Monaco" w:hAnsi="Monaco"/>
-          <w:color w:val="0000FF"/>
-          <w:sz w:val="22"/>
-          <w:szCs w:val="22"/>
-          <w:shd w:fill="FFFFFF" w:val="clear"/>
+      <w:proofErr w:type="gramStart"/>
+      <w:r>
+        <w:rPr>
+          <w:rFonts w:ascii="Monaco" w:hAnsi="Monaco" w:cs="Monaco"/>
+          <w:color w:val="000000"/>
+          <w:sz w:val="22"/>
+          <w:szCs w:val="22"/>
+          <w:shd w:val="clear" w:color="auto" w:fill="FFFFFF"/>
+        </w:rPr>
+        <w:t>gem</w:t>
+      </w:r>
+      <w:proofErr w:type="gramEnd"/>
+      <w:r>
+        <w:rPr>
+          <w:rFonts w:ascii="Monaco" w:hAnsi="Monaco" w:cs="Monaco"/>
+          <w:color w:val="000000"/>
+          <w:sz w:val="22"/>
+          <w:szCs w:val="22"/>
+          <w:shd w:val="clear" w:color="auto" w:fill="FFFFFF"/>
+        </w:rPr>
+        <w:t xml:space="preserve"> </w:t>
+      </w:r>
+      <w:r>
+        <w:rPr>
+          <w:rFonts w:ascii="Monaco" w:hAnsi="Monaco" w:cs="Monaco"/>
+          <w:color w:val="0000FF"/>
+          <w:sz w:val="22"/>
+          <w:szCs w:val="22"/>
+          <w:shd w:val="clear" w:color="auto" w:fill="FFFFFF"/>
         </w:rPr>
         <w:t>'byebug'</w:t>
       </w:r>
     </w:p>
     <w:p>
       <w:pPr>
-        <w:pStyle w:val="Normal"/>
-        <w:widowControl w:val="false"/>
-        <w:ind w:left="426" w:right="0" w:hanging="0"/>
-        <w:rPr>
-          <w:rFonts w:cs="Monaco" w:ascii="Monaco" w:hAnsi="Monaco"/>
-          <w:color w:val="0000FF"/>
-          <w:sz w:val="22"/>
-          <w:szCs w:val="22"/>
-          <w:shd w:fill="FFFFFF" w:val="clear"/>
-        </w:rPr>
-      </w:pPr>
-      <w:r>
-        <w:rPr>
-          <w:rFonts w:cs="Monaco" w:ascii="Monaco" w:hAnsi="Monaco"/>
-          <w:color w:val="000000"/>
-          <w:sz w:val="22"/>
-          <w:szCs w:val="22"/>
-          <w:shd w:fill="FFFFFF" w:val="clear"/>
+        <w:widowControl w:val="0"/>
+        <w:ind w:left="426"/>
+        <w:rPr>
+          <w:rFonts w:ascii="Monaco" w:hAnsi="Monaco" w:cs="Monaco"/>
+          <w:color w:val="0000FF"/>
+          <w:sz w:val="22"/>
+          <w:szCs w:val="22"/>
+          <w:shd w:val="clear" w:color="auto" w:fill="FFFFFF"/>
+        </w:rPr>
+      </w:pPr>
+      <w:r>
+        <w:rPr>
+          <w:rFonts w:ascii="Monaco" w:hAnsi="Monaco" w:cs="Monaco"/>
+          <w:color w:val="000000"/>
+          <w:sz w:val="22"/>
+          <w:szCs w:val="22"/>
+          <w:shd w:val="clear" w:color="auto" w:fill="FFFFFF"/>
         </w:rPr>
         <w:t xml:space="preserve">  </w:t>
       </w:r>
-      <w:r>
-        <w:rPr>
-          <w:rFonts w:cs="Monaco" w:ascii="Monaco" w:hAnsi="Monaco"/>
-          <w:color w:val="000000"/>
-          <w:sz w:val="22"/>
-          <w:szCs w:val="22"/>
-          <w:shd w:fill="FFFFFF" w:val="clear"/>
-        </w:rPr>
-        <w:t xml:space="preserve">gem </w:t>
-      </w:r>
-      <w:r>
-        <w:rPr>
-          <w:rFonts w:cs="Monaco" w:ascii="Monaco" w:hAnsi="Monaco"/>
-          <w:color w:val="0000FF"/>
-          <w:sz w:val="22"/>
-          <w:szCs w:val="22"/>
-          <w:shd w:fill="FFFFFF" w:val="clear"/>
+      <w:proofErr w:type="gramStart"/>
+      <w:r>
+        <w:rPr>
+          <w:rFonts w:ascii="Monaco" w:hAnsi="Monaco" w:cs="Monaco"/>
+          <w:color w:val="000000"/>
+          <w:sz w:val="22"/>
+          <w:szCs w:val="22"/>
+          <w:shd w:val="clear" w:color="auto" w:fill="FFFFFF"/>
+        </w:rPr>
+        <w:t>gem</w:t>
+      </w:r>
+      <w:proofErr w:type="gramEnd"/>
+      <w:r>
+        <w:rPr>
+          <w:rFonts w:ascii="Monaco" w:hAnsi="Monaco" w:cs="Monaco"/>
+          <w:color w:val="000000"/>
+          <w:sz w:val="22"/>
+          <w:szCs w:val="22"/>
+          <w:shd w:val="clear" w:color="auto" w:fill="FFFFFF"/>
+        </w:rPr>
+        <w:t xml:space="preserve"> </w:t>
+      </w:r>
+      <w:r>
+        <w:rPr>
+          <w:rFonts w:ascii="Monaco" w:hAnsi="Monaco" w:cs="Monaco"/>
+          <w:color w:val="0000FF"/>
+          <w:sz w:val="22"/>
+          <w:szCs w:val="22"/>
+          <w:shd w:val="clear" w:color="auto" w:fill="FFFFFF"/>
         </w:rPr>
         <w:t>'web-console'</w:t>
       </w:r>
       <w:r>
         <w:rPr>
-          <w:rFonts w:cs="Monaco" w:ascii="Monaco" w:hAnsi="Monaco"/>
+          <w:rFonts w:ascii="Monaco" w:hAnsi="Monaco" w:cs="Monaco"/>
           <w:b/>
           <w:bCs/>
           <w:color w:val="000000"/>
           <w:sz w:val="22"/>
           <w:szCs w:val="22"/>
-          <w:shd w:fill="FFFFFF" w:val="clear"/>
+          <w:shd w:val="clear" w:color="auto" w:fill="FFFFFF"/>
         </w:rPr>
         <w:t xml:space="preserve">, </w:t>
       </w:r>
       <w:r>
         <w:rPr>
-          <w:rFonts w:cs="Monaco" w:ascii="Monaco" w:hAnsi="Monaco"/>
-          <w:color w:val="0000FF"/>
-          <w:sz w:val="22"/>
-          <w:szCs w:val="22"/>
-          <w:shd w:fill="FFFFFF" w:val="clear"/>
+          <w:rFonts w:ascii="Monaco" w:hAnsi="Monaco" w:cs="Monaco"/>
+          <w:color w:val="0000FF"/>
+          <w:sz w:val="22"/>
+          <w:szCs w:val="22"/>
+          <w:shd w:val="clear" w:color="auto" w:fill="FFFFFF"/>
         </w:rPr>
         <w:t>'~&gt; 2.0'</w:t>
       </w:r>
     </w:p>
     <w:p>
       <w:pPr>
-        <w:pStyle w:val="Normal"/>
-        <w:widowControl w:val="false"/>
-        <w:ind w:left="426" w:right="0" w:hanging="0"/>
-        <w:rPr>
-          <w:rFonts w:cs="Monaco" w:ascii="Monaco" w:hAnsi="Monaco"/>
-          <w:color w:val="0000FF"/>
-          <w:sz w:val="22"/>
-          <w:szCs w:val="22"/>
-          <w:shd w:fill="FFFFFF" w:val="clear"/>
-        </w:rPr>
-      </w:pPr>
-      <w:r>
-        <w:rPr>
-          <w:rFonts w:cs="Monaco" w:ascii="Monaco" w:hAnsi="Monaco"/>
-          <w:color w:val="000000"/>
-          <w:sz w:val="22"/>
-          <w:szCs w:val="22"/>
-          <w:shd w:fill="FFFFFF" w:val="clear"/>
+        <w:widowControl w:val="0"/>
+        <w:ind w:left="426"/>
+        <w:rPr>
+          <w:rFonts w:ascii="Monaco" w:hAnsi="Monaco" w:cs="Monaco"/>
+          <w:color w:val="0000FF"/>
+          <w:sz w:val="22"/>
+          <w:szCs w:val="22"/>
+          <w:shd w:val="clear" w:color="auto" w:fill="FFFFFF"/>
+        </w:rPr>
+      </w:pPr>
+      <w:r>
+        <w:rPr>
+          <w:rFonts w:ascii="Monaco" w:hAnsi="Monaco" w:cs="Monaco"/>
+          <w:color w:val="000000"/>
+          <w:sz w:val="22"/>
+          <w:szCs w:val="22"/>
+          <w:shd w:val="clear" w:color="auto" w:fill="FFFFFF"/>
         </w:rPr>
         <w:t xml:space="preserve">  </w:t>
       </w:r>
-      <w:r>
-        <w:rPr>
-          <w:rFonts w:cs="Monaco" w:ascii="Monaco" w:hAnsi="Monaco"/>
-          <w:color w:val="000000"/>
-          <w:sz w:val="22"/>
-          <w:szCs w:val="22"/>
-          <w:shd w:fill="FFFFFF" w:val="clear"/>
-        </w:rPr>
-        <w:t xml:space="preserve">gem </w:t>
-      </w:r>
-      <w:r>
-        <w:rPr>
-          <w:rFonts w:cs="Monaco" w:ascii="Monaco" w:hAnsi="Monaco"/>
-          <w:color w:val="0000FF"/>
-          <w:sz w:val="22"/>
-          <w:szCs w:val="22"/>
-          <w:shd w:fill="FFFFFF" w:val="clear"/>
+      <w:proofErr w:type="gramStart"/>
+      <w:r>
+        <w:rPr>
+          <w:rFonts w:ascii="Monaco" w:hAnsi="Monaco" w:cs="Monaco"/>
+          <w:color w:val="000000"/>
+          <w:sz w:val="22"/>
+          <w:szCs w:val="22"/>
+          <w:shd w:val="clear" w:color="auto" w:fill="FFFFFF"/>
+        </w:rPr>
+        <w:t>gem</w:t>
+      </w:r>
+      <w:proofErr w:type="gramEnd"/>
+      <w:r>
+        <w:rPr>
+          <w:rFonts w:ascii="Monaco" w:hAnsi="Monaco" w:cs="Monaco"/>
+          <w:color w:val="000000"/>
+          <w:sz w:val="22"/>
+          <w:szCs w:val="22"/>
+          <w:shd w:val="clear" w:color="auto" w:fill="FFFFFF"/>
+        </w:rPr>
+        <w:t xml:space="preserve"> </w:t>
+      </w:r>
+      <w:r>
+        <w:rPr>
+          <w:rFonts w:ascii="Monaco" w:hAnsi="Monaco" w:cs="Monaco"/>
+          <w:color w:val="0000FF"/>
+          <w:sz w:val="22"/>
+          <w:szCs w:val="22"/>
+          <w:shd w:val="clear" w:color="auto" w:fill="FFFFFF"/>
         </w:rPr>
         <w:t>'spring'</w:t>
       </w:r>
     </w:p>
     <w:p>
       <w:pPr>
-        <w:pStyle w:val="Normal"/>
-        <w:widowControl w:val="false"/>
-        <w:ind w:left="426" w:right="0" w:hanging="0"/>
-        <w:rPr>
-          <w:rFonts w:cs="Monaco" w:ascii="Monaco" w:hAnsi="Monaco"/>
+        <w:widowControl w:val="0"/>
+        <w:ind w:left="426"/>
+        <w:rPr>
+          <w:rFonts w:ascii="Monaco" w:hAnsi="Monaco" w:cs="Monaco"/>
           <w:b/>
           <w:bCs/>
           <w:color w:val="A4357A"/>
           <w:sz w:val="22"/>
           <w:szCs w:val="22"/>
-          <w:shd w:fill="FFFFFF" w:val="clear"/>
-        </w:rPr>
-      </w:pPr>
-      <w:r>
-        <w:rPr>
-          <w:rFonts w:cs="Monaco" w:ascii="Monaco" w:hAnsi="Monaco"/>
+          <w:shd w:val="clear" w:color="auto" w:fill="FFFFFF"/>
+        </w:rPr>
+      </w:pPr>
+      <w:proofErr w:type="gramStart"/>
+      <w:r>
+        <w:rPr>
+          <w:rFonts w:ascii="Monaco" w:hAnsi="Monaco" w:cs="Monaco"/>
           <w:b/>
           <w:bCs/>
           <w:color w:val="A4357A"/>
           <w:sz w:val="22"/>
           <w:szCs w:val="22"/>
-          <w:shd w:fill="FFFFFF" w:val="clear"/>
+          <w:shd w:val="clear" w:color="auto" w:fill="FFFFFF"/>
         </w:rPr>
         <w:t>end</w:t>
       </w:r>
-    </w:p>
-    <w:p>
-      <w:pPr>
-        <w:pStyle w:val="Normal"/>
+      <w:proofErr w:type="gramEnd"/>
+    </w:p>
+    <w:p>
+      <w:pPr>
         <w:keepNext/>
         <w:keepLines/>
         <w:spacing w:before="320" w:after="120"/>
-        <w:ind w:left="360" w:right="0" w:hanging="0"/>
+        <w:ind w:left="360"/>
         <w:outlineLvl w:val="1"/>
         <w:rPr>
-          <w:rFonts w:eastAsia="Times New Roman" w:cs="Times New Roman" w:ascii="Arial" w:hAnsi="Arial"/>
+          <w:rFonts w:ascii="Arial" w:eastAsia="Times New Roman" w:hAnsi="Arial"/>
           <w:b/>
           <w:bCs/>
           <w:szCs w:val="26"/>
         </w:rPr>
       </w:pPr>
-      <w:bookmarkStart w:id="21" w:name="_Toc163464286"/>
-      <w:bookmarkStart w:id="22" w:name="_Toc163464109"/>
-      <w:bookmarkStart w:id="23" w:name="_Toc163464287"/>
-      <w:bookmarkStart w:id="24" w:name="_Toc163464110"/>
-      <w:bookmarkEnd w:id="21"/>
-      <w:bookmarkEnd w:id="22"/>
-      <w:r>
-        <w:rPr>
-          <w:rFonts w:eastAsia="Times New Roman" w:cs="Times New Roman" w:ascii="Arial" w:hAnsi="Arial"/>
+      <w:bookmarkStart w:id="14" w:name="_Toc163464286"/>
+      <w:bookmarkStart w:id="15" w:name="_Toc163464109"/>
+      <w:bookmarkStart w:id="16" w:name="_Toc163464287"/>
+      <w:bookmarkStart w:id="17" w:name="_Toc163464110"/>
+      <w:bookmarkEnd w:id="14"/>
+      <w:bookmarkEnd w:id="15"/>
+      <w:r>
+        <w:rPr>
+          <w:rFonts w:ascii="Arial" w:eastAsia="Times New Roman" w:hAnsi="Arial"/>
           <w:b/>
           <w:bCs/>
           <w:szCs w:val="26"/>
@@ -1289,357 +1532,451 @@
     </w:p>
     <w:p>
       <w:pPr>
-        <w:pStyle w:val="Normal"/>
         <w:keepNext/>
         <w:keepLines/>
         <w:spacing w:before="320" w:after="120"/>
-        <w:ind w:left="360" w:right="0" w:hanging="0"/>
+        <w:ind w:left="360"/>
         <w:outlineLvl w:val="1"/>
         <w:rPr>
-          <w:rFonts w:eastAsia="Times New Roman" w:cs="Times New Roman" w:ascii="Arial" w:hAnsi="Arial"/>
+          <w:rFonts w:ascii="Arial" w:eastAsia="Times New Roman" w:hAnsi="Arial"/>
           <w:bCs/>
           <w:szCs w:val="26"/>
         </w:rPr>
       </w:pPr>
       <w:r>
         <w:rPr>
-          <w:rFonts w:eastAsia="Times New Roman" w:cs="Times New Roman" w:ascii="Arial" w:hAnsi="Arial"/>
+          <w:rFonts w:ascii="Arial" w:eastAsia="Times New Roman" w:hAnsi="Arial"/>
           <w:bCs/>
           <w:szCs w:val="26"/>
         </w:rPr>
-        <w:t>This application uses MySQL2 as the database management system and will require MySQL client libraries and Ruby MySQL libraries for database development. Configurations of the development database (config/database.yml) is specified as below:</w:t>
-      </w:r>
-    </w:p>
-    <w:p>
-      <w:pPr>
-        <w:pStyle w:val="Normal"/>
-        <w:widowControl w:val="false"/>
-        <w:ind w:left="0" w:right="0" w:firstLine="426"/>
-        <w:rPr>
-          <w:rFonts w:cs="Monaco" w:ascii="Monaco" w:hAnsi="Monaco"/>
+        <w:t xml:space="preserve">This application uses MySQL2 as the database management system and will require MySQL client libraries and Ruby MySQL libraries for database development. Configurations of the development database (config/database.yml) is </w:t>
+      </w:r>
+      <w:r>
+        <w:rPr>
+          <w:rFonts w:ascii="Arial" w:eastAsia="Times New Roman" w:hAnsi="Arial"/>
+          <w:bCs/>
+          <w:szCs w:val="26"/>
+        </w:rPr>
+        <w:t>specified as below:</w:t>
+      </w:r>
+    </w:p>
+    <w:p>
+      <w:pPr>
+        <w:widowControl w:val="0"/>
+        <w:ind w:firstLine="426"/>
+        <w:rPr>
+          <w:rFonts w:ascii="Monaco" w:hAnsi="Monaco" w:cs="Monaco"/>
           <w:color w:val="A31515"/>
           <w:sz w:val="22"/>
           <w:szCs w:val="22"/>
-          <w:shd w:fill="FFFFFF" w:val="clear"/>
-        </w:rPr>
-      </w:pPr>
-      <w:r>
-        <w:rPr>
-          <w:rFonts w:cs="Monaco" w:ascii="Monaco" w:hAnsi="Monaco"/>
+          <w:shd w:val="clear" w:color="auto" w:fill="FFFFFF"/>
+        </w:rPr>
+      </w:pPr>
+      <w:proofErr w:type="gramStart"/>
+      <w:r>
+        <w:rPr>
+          <w:rFonts w:ascii="Monaco" w:hAnsi="Monaco" w:cs="Monaco"/>
           <w:color w:val="A31515"/>
           <w:sz w:val="22"/>
           <w:szCs w:val="22"/>
-          <w:shd w:fill="FFFFFF" w:val="clear"/>
-        </w:rPr>
-        <w:t>development:</w:t>
-      </w:r>
-    </w:p>
-    <w:p>
-      <w:pPr>
-        <w:pStyle w:val="Normal"/>
-        <w:widowControl w:val="false"/>
-        <w:ind w:left="0" w:right="0" w:firstLine="426"/>
-        <w:rPr>
-          <w:rFonts w:cs="Monaco" w:ascii="Monaco" w:hAnsi="Monaco"/>
-          <w:color w:val="0000FF"/>
-          <w:sz w:val="22"/>
-          <w:szCs w:val="22"/>
-          <w:shd w:fill="FFFFFF" w:val="clear"/>
-        </w:rPr>
-      </w:pPr>
-      <w:r>
-        <w:rPr>
-          <w:rFonts w:cs="Monaco" w:ascii="Monaco" w:hAnsi="Monaco"/>
+          <w:shd w:val="clear" w:color="auto" w:fill="FFFFFF"/>
+        </w:rPr>
+        <w:t>development</w:t>
+      </w:r>
+      <w:proofErr w:type="gramEnd"/>
+      <w:r>
+        <w:rPr>
+          <w:rFonts w:ascii="Monaco" w:hAnsi="Monaco" w:cs="Monaco"/>
           <w:color w:val="A31515"/>
           <w:sz w:val="22"/>
           <w:szCs w:val="22"/>
-          <w:shd w:fill="FFFFFF" w:val="clear"/>
+          <w:shd w:val="clear" w:color="auto" w:fill="FFFFFF"/>
+        </w:rPr>
+        <w:t>:</w:t>
+      </w:r>
+    </w:p>
+    <w:p>
+      <w:pPr>
+        <w:widowControl w:val="0"/>
+        <w:ind w:firstLine="426"/>
+        <w:rPr>
+          <w:rFonts w:ascii="Monaco" w:hAnsi="Monaco" w:cs="Monaco"/>
+          <w:color w:val="0000FF"/>
+          <w:sz w:val="22"/>
+          <w:szCs w:val="22"/>
+          <w:shd w:val="clear" w:color="auto" w:fill="FFFFFF"/>
+        </w:rPr>
+      </w:pPr>
+      <w:r>
+        <w:rPr>
+          <w:rFonts w:ascii="Monaco" w:hAnsi="Monaco" w:cs="Monaco"/>
+          <w:color w:val="A31515"/>
+          <w:sz w:val="22"/>
+          <w:szCs w:val="22"/>
+          <w:shd w:val="clear" w:color="auto" w:fill="FFFFFF"/>
         </w:rPr>
         <w:t xml:space="preserve">  </w:t>
       </w:r>
-      <w:r>
-        <w:rPr>
-          <w:rFonts w:cs="Monaco" w:ascii="Monaco" w:hAnsi="Monaco"/>
+      <w:proofErr w:type="gramStart"/>
+      <w:r>
+        <w:rPr>
+          <w:rFonts w:ascii="Monaco" w:hAnsi="Monaco" w:cs="Monaco"/>
           <w:color w:val="A31515"/>
           <w:sz w:val="22"/>
           <w:szCs w:val="22"/>
-          <w:shd w:fill="FFFFFF" w:val="clear"/>
-        </w:rPr>
-        <w:t>adapter:</w:t>
-      </w:r>
-      <w:r>
-        <w:rPr>
-          <w:rFonts w:cs="Monaco" w:ascii="Monaco" w:hAnsi="Monaco"/>
-          <w:color w:val="0000FF"/>
-          <w:sz w:val="22"/>
-          <w:szCs w:val="22"/>
-          <w:shd w:fill="FFFFFF" w:val="clear"/>
+          <w:shd w:val="clear" w:color="auto" w:fill="FFFFFF"/>
+        </w:rPr>
+        <w:t>adapter</w:t>
+      </w:r>
+      <w:proofErr w:type="gramEnd"/>
+      <w:r>
+        <w:rPr>
+          <w:rFonts w:ascii="Monaco" w:hAnsi="Monaco" w:cs="Monaco"/>
+          <w:color w:val="A31515"/>
+          <w:sz w:val="22"/>
+          <w:szCs w:val="22"/>
+          <w:shd w:val="clear" w:color="auto" w:fill="FFFFFF"/>
+        </w:rPr>
+        <w:t>:</w:t>
+      </w:r>
+      <w:r>
+        <w:rPr>
+          <w:rFonts w:ascii="Monaco" w:hAnsi="Monaco" w:cs="Monaco"/>
+          <w:color w:val="0000FF"/>
+          <w:sz w:val="22"/>
+          <w:szCs w:val="22"/>
+          <w:shd w:val="clear" w:color="auto" w:fill="FFFFFF"/>
         </w:rPr>
         <w:t xml:space="preserve"> mysql2</w:t>
       </w:r>
     </w:p>
     <w:p>
       <w:pPr>
-        <w:pStyle w:val="Normal"/>
-        <w:widowControl w:val="false"/>
-        <w:ind w:left="0" w:right="0" w:firstLine="426"/>
-        <w:rPr>
-          <w:rFonts w:cs="Monaco" w:ascii="Monaco" w:hAnsi="Monaco"/>
-          <w:color w:val="0000FF"/>
-          <w:sz w:val="22"/>
-          <w:szCs w:val="22"/>
-          <w:shd w:fill="FFFFFF" w:val="clear"/>
-        </w:rPr>
-      </w:pPr>
-      <w:r>
-        <w:rPr>
-          <w:rFonts w:cs="Monaco" w:ascii="Monaco" w:hAnsi="Monaco"/>
+        <w:widowControl w:val="0"/>
+        <w:ind w:firstLine="426"/>
+        <w:rPr>
+          <w:rFonts w:ascii="Monaco" w:hAnsi="Monaco" w:cs="Monaco"/>
+          <w:color w:val="0000FF"/>
+          <w:sz w:val="22"/>
+          <w:szCs w:val="22"/>
+          <w:shd w:val="clear" w:color="auto" w:fill="FFFFFF"/>
+        </w:rPr>
+      </w:pPr>
+      <w:r>
+        <w:rPr>
+          <w:rFonts w:ascii="Monaco" w:hAnsi="Monaco" w:cs="Monaco"/>
           <w:color w:val="A31515"/>
           <w:sz w:val="22"/>
           <w:szCs w:val="22"/>
-          <w:shd w:fill="FFFFFF" w:val="clear"/>
+          <w:shd w:val="clear" w:color="auto" w:fill="FFFFFF"/>
         </w:rPr>
         <w:t xml:space="preserve">  </w:t>
       </w:r>
-      <w:r>
-        <w:rPr>
-          <w:rFonts w:cs="Monaco" w:ascii="Monaco" w:hAnsi="Monaco"/>
+      <w:proofErr w:type="gramStart"/>
+      <w:r>
+        <w:rPr>
+          <w:rFonts w:ascii="Monaco" w:hAnsi="Monaco" w:cs="Monaco"/>
           <w:color w:val="A31515"/>
           <w:sz w:val="22"/>
           <w:szCs w:val="22"/>
-          <w:shd w:fill="FFFFFF" w:val="clear"/>
-        </w:rPr>
-        <w:t>encoding:</w:t>
-      </w:r>
-      <w:r>
-        <w:rPr>
-          <w:rFonts w:cs="Monaco" w:ascii="Monaco" w:hAnsi="Monaco"/>
-          <w:color w:val="0000FF"/>
-          <w:sz w:val="22"/>
-          <w:szCs w:val="22"/>
-          <w:shd w:fill="FFFFFF" w:val="clear"/>
+          <w:shd w:val="clear" w:color="auto" w:fill="FFFFFF"/>
+        </w:rPr>
+        <w:t>encoding</w:t>
+      </w:r>
+      <w:proofErr w:type="gramEnd"/>
+      <w:r>
+        <w:rPr>
+          <w:rFonts w:ascii="Monaco" w:hAnsi="Monaco" w:cs="Monaco"/>
+          <w:color w:val="A31515"/>
+          <w:sz w:val="22"/>
+          <w:szCs w:val="22"/>
+          <w:shd w:val="clear" w:color="auto" w:fill="FFFFFF"/>
+        </w:rPr>
+        <w:t>:</w:t>
+      </w:r>
+      <w:r>
+        <w:rPr>
+          <w:rFonts w:ascii="Monaco" w:hAnsi="Monaco" w:cs="Monaco"/>
+          <w:color w:val="0000FF"/>
+          <w:sz w:val="22"/>
+          <w:szCs w:val="22"/>
+          <w:shd w:val="clear" w:color="auto" w:fill="FFFFFF"/>
         </w:rPr>
         <w:t xml:space="preserve"> utf8</w:t>
       </w:r>
     </w:p>
     <w:p>
       <w:pPr>
-        <w:pStyle w:val="Normal"/>
-        <w:widowControl w:val="false"/>
-        <w:ind w:left="0" w:right="0" w:firstLine="426"/>
-        <w:rPr>
-          <w:rFonts w:cs="Monaco" w:ascii="Monaco" w:hAnsi="Monaco"/>
-          <w:color w:val="0000FF"/>
-          <w:sz w:val="22"/>
-          <w:szCs w:val="22"/>
-          <w:shd w:fill="FFFFFF" w:val="clear"/>
-        </w:rPr>
-      </w:pPr>
-      <w:r>
-        <w:rPr>
-          <w:rFonts w:cs="Monaco" w:ascii="Monaco" w:hAnsi="Monaco"/>
+        <w:widowControl w:val="0"/>
+        <w:ind w:firstLine="426"/>
+        <w:rPr>
+          <w:rFonts w:ascii="Monaco" w:hAnsi="Monaco" w:cs="Monaco"/>
+          <w:color w:val="0000FF"/>
+          <w:sz w:val="22"/>
+          <w:szCs w:val="22"/>
+          <w:shd w:val="clear" w:color="auto" w:fill="FFFFFF"/>
+        </w:rPr>
+      </w:pPr>
+      <w:r>
+        <w:rPr>
+          <w:rFonts w:ascii="Monaco" w:hAnsi="Monaco" w:cs="Monaco"/>
           <w:color w:val="A31515"/>
           <w:sz w:val="22"/>
           <w:szCs w:val="22"/>
-          <w:shd w:fill="FFFFFF" w:val="clear"/>
+          <w:shd w:val="clear" w:color="auto" w:fill="FFFFFF"/>
         </w:rPr>
         <w:t xml:space="preserve">  </w:t>
       </w:r>
-      <w:r>
-        <w:rPr>
-          <w:rFonts w:cs="Monaco" w:ascii="Monaco" w:hAnsi="Monaco"/>
+      <w:proofErr w:type="gramStart"/>
+      <w:r>
+        <w:rPr>
+          <w:rFonts w:ascii="Monaco" w:hAnsi="Monaco" w:cs="Monaco"/>
           <w:color w:val="A31515"/>
           <w:sz w:val="22"/>
           <w:szCs w:val="22"/>
-          <w:shd w:fill="FFFFFF" w:val="clear"/>
-        </w:rPr>
-        <w:t>database:</w:t>
-      </w:r>
-      <w:r>
-        <w:rPr>
-          <w:rFonts w:cs="Monaco" w:ascii="Monaco" w:hAnsi="Monaco"/>
-          <w:color w:val="0000FF"/>
-          <w:sz w:val="22"/>
-          <w:szCs w:val="22"/>
-          <w:shd w:fill="FFFFFF" w:val="clear"/>
+          <w:shd w:val="clear" w:color="auto" w:fill="FFFFFF"/>
+        </w:rPr>
+        <w:t>database</w:t>
+      </w:r>
+      <w:proofErr w:type="gramEnd"/>
+      <w:r>
+        <w:rPr>
+          <w:rFonts w:ascii="Monaco" w:hAnsi="Monaco" w:cs="Monaco"/>
+          <w:color w:val="A31515"/>
+          <w:sz w:val="22"/>
+          <w:szCs w:val="22"/>
+          <w:shd w:val="clear" w:color="auto" w:fill="FFFFFF"/>
+        </w:rPr>
+        <w:t>:</w:t>
+      </w:r>
+      <w:r>
+        <w:rPr>
+          <w:rFonts w:ascii="Monaco" w:hAnsi="Monaco" w:cs="Monaco"/>
+          <w:color w:val="0000FF"/>
+          <w:sz w:val="22"/>
+          <w:szCs w:val="22"/>
+          <w:shd w:val="clear" w:color="auto" w:fill="FFFFFF"/>
         </w:rPr>
         <w:t xml:space="preserve"> </w:t>
       </w:r>
     </w:p>
     <w:p>
       <w:pPr>
-        <w:pStyle w:val="Normal"/>
-        <w:widowControl w:val="false"/>
-        <w:ind w:left="0" w:right="0" w:firstLine="426"/>
-        <w:rPr>
-          <w:rFonts w:cs="Monaco" w:ascii="Monaco" w:hAnsi="Monaco"/>
-          <w:color w:val="000000"/>
-          <w:sz w:val="22"/>
-          <w:szCs w:val="22"/>
-          <w:shd w:fill="FFFFFF" w:val="clear"/>
-        </w:rPr>
-      </w:pPr>
-      <w:r>
-        <w:rPr>
-          <w:rFonts w:cs="Monaco" w:ascii="Monaco" w:hAnsi="Monaco"/>
+        <w:widowControl w:val="0"/>
+        <w:ind w:firstLine="426"/>
+        <w:rPr>
+          <w:rFonts w:ascii="Monaco" w:hAnsi="Monaco" w:cs="Monaco"/>
+          <w:color w:val="000000"/>
+          <w:sz w:val="22"/>
+          <w:szCs w:val="22"/>
+          <w:shd w:val="clear" w:color="auto" w:fill="FFFFFF"/>
+        </w:rPr>
+      </w:pPr>
+      <w:r>
+        <w:rPr>
+          <w:rFonts w:ascii="Monaco" w:hAnsi="Monaco" w:cs="Monaco"/>
           <w:color w:val="A31515"/>
           <w:sz w:val="22"/>
           <w:szCs w:val="22"/>
-          <w:shd w:fill="FFFFFF" w:val="clear"/>
+          <w:shd w:val="clear" w:color="auto" w:fill="FFFFFF"/>
         </w:rPr>
         <w:t xml:space="preserve">  </w:t>
       </w:r>
-      <w:r>
-        <w:rPr>
-          <w:rFonts w:cs="Monaco" w:ascii="Monaco" w:hAnsi="Monaco"/>
+      <w:proofErr w:type="gramStart"/>
+      <w:r>
+        <w:rPr>
+          <w:rFonts w:ascii="Monaco" w:hAnsi="Monaco" w:cs="Monaco"/>
           <w:color w:val="A31515"/>
           <w:sz w:val="22"/>
           <w:szCs w:val="22"/>
-          <w:shd w:fill="FFFFFF" w:val="clear"/>
-        </w:rPr>
-        <w:t>pool:</w:t>
-      </w:r>
-      <w:r>
-        <w:rPr>
-          <w:rFonts w:cs="Monaco" w:ascii="Monaco" w:hAnsi="Monaco"/>
-          <w:color w:val="0000FF"/>
-          <w:sz w:val="22"/>
-          <w:szCs w:val="22"/>
-          <w:shd w:fill="FFFFFF" w:val="clear"/>
+          <w:shd w:val="clear" w:color="auto" w:fill="FFFFFF"/>
+        </w:rPr>
+        <w:t>pool</w:t>
+      </w:r>
+      <w:proofErr w:type="gramEnd"/>
+      <w:r>
+        <w:rPr>
+          <w:rFonts w:ascii="Monaco" w:hAnsi="Monaco" w:cs="Monaco"/>
+          <w:color w:val="A31515"/>
+          <w:sz w:val="22"/>
+          <w:szCs w:val="22"/>
+          <w:shd w:val="clear" w:color="auto" w:fill="FFFFFF"/>
+        </w:rPr>
+        <w:t>:</w:t>
+      </w:r>
+      <w:r>
+        <w:rPr>
+          <w:rFonts w:ascii="Monaco" w:hAnsi="Monaco" w:cs="Monaco"/>
+          <w:color w:val="0000FF"/>
+          <w:sz w:val="22"/>
+          <w:szCs w:val="22"/>
+          <w:shd w:val="clear" w:color="auto" w:fill="FFFFFF"/>
         </w:rPr>
         <w:t xml:space="preserve"> </w:t>
       </w:r>
       <w:r>
         <w:rPr>
-          <w:rFonts w:cs="Monaco" w:ascii="Monaco" w:hAnsi="Monaco"/>
-          <w:color w:val="000000"/>
-          <w:sz w:val="22"/>
-          <w:szCs w:val="22"/>
-          <w:shd w:fill="FFFFFF" w:val="clear"/>
+          <w:rFonts w:ascii="Monaco" w:hAnsi="Monaco" w:cs="Monaco"/>
+          <w:color w:val="000000"/>
+          <w:sz w:val="22"/>
+          <w:szCs w:val="22"/>
+          <w:shd w:val="clear" w:color="auto" w:fill="FFFFFF"/>
         </w:rPr>
         <w:t>5</w:t>
       </w:r>
     </w:p>
     <w:p>
       <w:pPr>
-        <w:pStyle w:val="Normal"/>
-        <w:widowControl w:val="false"/>
-        <w:ind w:left="0" w:right="0" w:firstLine="426"/>
-        <w:rPr>
-          <w:rFonts w:cs="Monaco" w:ascii="Monaco" w:hAnsi="Monaco"/>
-          <w:color w:val="0000FF"/>
-          <w:sz w:val="22"/>
-          <w:szCs w:val="22"/>
-          <w:shd w:fill="FFFFFF" w:val="clear"/>
-        </w:rPr>
-      </w:pPr>
-      <w:r>
-        <w:rPr>
-          <w:rFonts w:cs="Monaco" w:ascii="Monaco" w:hAnsi="Monaco"/>
+        <w:widowControl w:val="0"/>
+        <w:ind w:firstLine="426"/>
+        <w:rPr>
+          <w:rFonts w:ascii="Monaco" w:hAnsi="Monaco" w:cs="Monaco"/>
+          <w:color w:val="0000FF"/>
+          <w:sz w:val="22"/>
+          <w:szCs w:val="22"/>
+          <w:shd w:val="clear" w:color="auto" w:fill="FFFFFF"/>
+        </w:rPr>
+      </w:pPr>
+      <w:r>
+        <w:rPr>
+          <w:rFonts w:ascii="Monaco" w:hAnsi="Monaco" w:cs="Monaco"/>
           <w:color w:val="A31515"/>
           <w:sz w:val="22"/>
           <w:szCs w:val="22"/>
-          <w:shd w:fill="FFFFFF" w:val="clear"/>
+          <w:shd w:val="clear" w:color="auto" w:fill="FFFFFF"/>
         </w:rPr>
         <w:t xml:space="preserve">  </w:t>
       </w:r>
-      <w:r>
-        <w:rPr>
-          <w:rFonts w:cs="Monaco" w:ascii="Monaco" w:hAnsi="Monaco"/>
+      <w:proofErr w:type="gramStart"/>
+      <w:r>
+        <w:rPr>
+          <w:rFonts w:ascii="Monaco" w:hAnsi="Monaco" w:cs="Monaco"/>
           <w:color w:val="A31515"/>
           <w:sz w:val="22"/>
           <w:szCs w:val="22"/>
-          <w:shd w:fill="FFFFFF" w:val="clear"/>
-        </w:rPr>
-        <w:t>username:</w:t>
-      </w:r>
-      <w:r>
-        <w:rPr>
-          <w:rFonts w:cs="Monaco" w:ascii="Monaco" w:hAnsi="Monaco"/>
-          <w:color w:val="0000FF"/>
-          <w:sz w:val="22"/>
-          <w:szCs w:val="22"/>
-          <w:shd w:fill="FFFFFF" w:val="clear"/>
+          <w:shd w:val="clear" w:color="auto" w:fill="FFFFFF"/>
+        </w:rPr>
+        <w:t>username</w:t>
+      </w:r>
+      <w:proofErr w:type="gramEnd"/>
+      <w:r>
+        <w:rPr>
+          <w:rFonts w:ascii="Monaco" w:hAnsi="Monaco" w:cs="Monaco"/>
+          <w:color w:val="A31515"/>
+          <w:sz w:val="22"/>
+          <w:szCs w:val="22"/>
+          <w:shd w:val="clear" w:color="auto" w:fill="FFFFFF"/>
+        </w:rPr>
+        <w:t>:</w:t>
+      </w:r>
+      <w:r>
+        <w:rPr>
+          <w:rFonts w:ascii="Monaco" w:hAnsi="Monaco" w:cs="Monaco"/>
+          <w:color w:val="0000FF"/>
+          <w:sz w:val="22"/>
+          <w:szCs w:val="22"/>
+          <w:shd w:val="clear" w:color="auto" w:fill="FFFFFF"/>
         </w:rPr>
         <w:t xml:space="preserve"> </w:t>
       </w:r>
     </w:p>
     <w:p>
       <w:pPr>
-        <w:pStyle w:val="Normal"/>
-        <w:widowControl w:val="false"/>
-        <w:ind w:left="0" w:right="0" w:firstLine="426"/>
-        <w:rPr>
-          <w:rFonts w:cs="Monaco" w:ascii="Monaco" w:hAnsi="Monaco"/>
-          <w:color w:val="0000FF"/>
-          <w:sz w:val="22"/>
-          <w:szCs w:val="22"/>
-          <w:shd w:fill="FFFFFF" w:val="clear"/>
-        </w:rPr>
-      </w:pPr>
-      <w:r>
-        <w:rPr>
-          <w:rFonts w:cs="Monaco" w:ascii="Monaco" w:hAnsi="Monaco"/>
+        <w:widowControl w:val="0"/>
+        <w:ind w:firstLine="426"/>
+        <w:rPr>
+          <w:rFonts w:ascii="Monaco" w:hAnsi="Monaco" w:cs="Monaco"/>
+          <w:color w:val="0000FF"/>
+          <w:sz w:val="22"/>
+          <w:szCs w:val="22"/>
+          <w:shd w:val="clear" w:color="auto" w:fill="FFFFFF"/>
+        </w:rPr>
+      </w:pPr>
+      <w:r>
+        <w:rPr>
+          <w:rFonts w:ascii="Monaco" w:hAnsi="Monaco" w:cs="Monaco"/>
           <w:color w:val="A31515"/>
           <w:sz w:val="22"/>
           <w:szCs w:val="22"/>
-          <w:shd w:fill="FFFFFF" w:val="clear"/>
+          <w:shd w:val="clear" w:color="auto" w:fill="FFFFFF"/>
         </w:rPr>
         <w:t xml:space="preserve">  </w:t>
       </w:r>
-      <w:r>
-        <w:rPr>
-          <w:rFonts w:cs="Monaco" w:ascii="Monaco" w:hAnsi="Monaco"/>
+      <w:proofErr w:type="gramStart"/>
+      <w:r>
+        <w:rPr>
+          <w:rFonts w:ascii="Monaco" w:hAnsi="Monaco" w:cs="Monaco"/>
           <w:color w:val="A31515"/>
           <w:sz w:val="22"/>
           <w:szCs w:val="22"/>
-          <w:shd w:fill="FFFFFF" w:val="clear"/>
-        </w:rPr>
-        <w:t>password:</w:t>
-      </w:r>
-      <w:r>
-        <w:rPr>
-          <w:rFonts w:cs="Monaco" w:ascii="Monaco" w:hAnsi="Monaco"/>
-          <w:color w:val="0000FF"/>
-          <w:sz w:val="22"/>
-          <w:szCs w:val="22"/>
-          <w:shd w:fill="FFFFFF" w:val="clear"/>
+          <w:shd w:val="clear" w:color="auto" w:fill="FFFFFF"/>
+        </w:rPr>
+        <w:t>password</w:t>
+      </w:r>
+      <w:proofErr w:type="gramEnd"/>
+      <w:r>
+        <w:rPr>
+          <w:rFonts w:ascii="Monaco" w:hAnsi="Monaco" w:cs="Monaco"/>
+          <w:color w:val="A31515"/>
+          <w:sz w:val="22"/>
+          <w:szCs w:val="22"/>
+          <w:shd w:val="clear" w:color="auto" w:fill="FFFFFF"/>
+        </w:rPr>
+        <w:t>:</w:t>
+      </w:r>
+      <w:r>
+        <w:rPr>
+          <w:rFonts w:ascii="Monaco" w:hAnsi="Monaco" w:cs="Monaco"/>
+          <w:color w:val="0000FF"/>
+          <w:sz w:val="22"/>
+          <w:szCs w:val="22"/>
+          <w:shd w:val="clear" w:color="auto" w:fill="FFFFFF"/>
         </w:rPr>
         <w:t xml:space="preserve"> </w:t>
       </w:r>
     </w:p>
     <w:p>
       <w:pPr>
-        <w:pStyle w:val="Normal"/>
-        <w:widowControl w:val="false"/>
-        <w:ind w:left="0" w:right="0" w:firstLine="426"/>
-        <w:rPr>
-          <w:rFonts w:cs="Monaco" w:ascii="Monaco" w:hAnsi="Monaco"/>
-          <w:color w:val="0000FF"/>
-          <w:sz w:val="22"/>
-          <w:szCs w:val="22"/>
-        </w:rPr>
-      </w:pPr>
-      <w:r>
-        <w:rPr>
-          <w:rFonts w:cs="Monaco" w:ascii="Monaco" w:hAnsi="Monaco"/>
+        <w:widowControl w:val="0"/>
+        <w:ind w:firstLine="426"/>
+        <w:rPr>
+          <w:rFonts w:ascii="Monaco" w:hAnsi="Monaco" w:cs="Monaco"/>
+          <w:color w:val="0000FF"/>
+          <w:sz w:val="22"/>
+          <w:szCs w:val="22"/>
+        </w:rPr>
+      </w:pPr>
+      <w:r>
+        <w:rPr>
+          <w:rFonts w:ascii="Monaco" w:hAnsi="Monaco" w:cs="Monaco"/>
           <w:sz w:val="22"/>
           <w:szCs w:val="22"/>
         </w:rPr>
         <w:t xml:space="preserve">  </w:t>
       </w:r>
-      <w:r>
-        <w:rPr>
-          <w:rFonts w:cs="Monaco" w:ascii="Monaco" w:hAnsi="Monaco"/>
+      <w:proofErr w:type="gramStart"/>
+      <w:r>
+        <w:rPr>
+          <w:rFonts w:ascii="Monaco" w:hAnsi="Monaco" w:cs="Monaco"/>
           <w:color w:val="A31515"/>
           <w:sz w:val="22"/>
           <w:szCs w:val="22"/>
         </w:rPr>
-        <w:t>socket:</w:t>
-      </w:r>
-      <w:r>
-        <w:rPr>
-          <w:rFonts w:cs="Monaco" w:ascii="Monaco" w:hAnsi="Monaco"/>
+        <w:t>socket</w:t>
+      </w:r>
+      <w:proofErr w:type="gramEnd"/>
+      <w:r>
+        <w:rPr>
+          <w:rFonts w:ascii="Monaco" w:hAnsi="Monaco" w:cs="Monaco"/>
+          <w:color w:val="A31515"/>
+          <w:sz w:val="22"/>
+          <w:szCs w:val="22"/>
+        </w:rPr>
+        <w:t>:</w:t>
+      </w:r>
+      <w:r>
+        <w:rPr>
+          <w:rFonts w:ascii="Monaco" w:hAnsi="Monaco" w:cs="Monaco"/>
           <w:color w:val="0000FF"/>
           <w:sz w:val="22"/>
           <w:szCs w:val="22"/>
@@ -1649,124 +1986,72 @@
     </w:p>
     <w:p>
       <w:pPr>
-        <w:pStyle w:val="Normal"/>
-        <w:widowControl w:val="false"/>
-        <w:ind w:left="426" w:right="0" w:hanging="0"/>
-        <w:rPr>
-          <w:rFonts w:eastAsia="Times New Roman" w:cs="Times New Roman" w:ascii="Arial" w:hAnsi="Arial"/>
+        <w:widowControl w:val="0"/>
+        <w:ind w:left="426"/>
+        <w:rPr>
+          <w:rFonts w:ascii="Arial" w:eastAsia="Times New Roman" w:hAnsi="Arial"/>
           <w:bCs/>
           <w:szCs w:val="26"/>
         </w:rPr>
       </w:pPr>
-      <w:r>
-        <w:rPr>
-          <w:rFonts w:eastAsia="Times New Roman" w:cs="Times New Roman" w:ascii="Arial" w:hAnsi="Arial"/>
+    </w:p>
+    <w:p>
+      <w:pPr>
+        <w:widowControl w:val="0"/>
+        <w:ind w:left="426"/>
+        <w:rPr>
+          <w:rFonts w:ascii="Arial" w:eastAsia="Times New Roman" w:hAnsi="Arial"/>
           <w:bCs/>
           <w:szCs w:val="26"/>
         </w:rPr>
-      </w:r>
-    </w:p>
-    <w:p>
-      <w:pPr>
-        <w:pStyle w:val="Normal"/>
-        <w:widowControl w:val="false"/>
-        <w:ind w:left="426" w:right="0" w:hanging="0"/>
-        <w:rPr>
-          <w:rFonts w:eastAsia="Times New Roman" w:cs="Times New Roman" w:ascii="Arial" w:hAnsi="Arial"/>
+      </w:pPr>
+      <w:r>
+        <w:rPr>
+          <w:rFonts w:ascii="Arial" w:eastAsia="Times New Roman" w:hAnsi="Arial"/>
           <w:bCs/>
           <w:szCs w:val="26"/>
         </w:rPr>
-      </w:pPr>
-      <w:r>
-        <w:rPr>
-          <w:rFonts w:eastAsia="Times New Roman" w:cs="Times New Roman" w:ascii="Arial" w:hAnsi="Arial"/>
+        <w:t xml:space="preserve">When using the application, update the configurations to your own database name, MySQL username, and </w:t>
+      </w:r>
+      <w:r>
+        <w:rPr>
+          <w:rFonts w:ascii="Arial" w:eastAsia="Times New Roman" w:hAnsi="Arial"/>
           <w:bCs/>
           <w:szCs w:val="26"/>
         </w:rPr>
-        <w:t>When us</w:t>
-      </w:r>
-      <w:r>
-        <w:rPr>
-          <w:rFonts w:eastAsia="Times New Roman" w:cs="Times New Roman" w:ascii="Arial" w:hAnsi="Arial"/>
+        <w:t>MySQL password</w:t>
+      </w:r>
+      <w:bookmarkStart w:id="18" w:name="_Toc163464295"/>
+      <w:bookmarkStart w:id="19" w:name="_Toc163464118"/>
+      <w:bookmarkEnd w:id="13"/>
+      <w:bookmarkEnd w:id="16"/>
+      <w:bookmarkEnd w:id="17"/>
+      <w:bookmarkEnd w:id="18"/>
+      <w:bookmarkEnd w:id="19"/>
+      <w:r>
+        <w:rPr>
+          <w:rFonts w:ascii="Arial" w:eastAsia="Times New Roman" w:hAnsi="Arial"/>
           <w:bCs/>
           <w:szCs w:val="26"/>
         </w:rPr>
-        <w:t>ing</w:t>
-      </w:r>
-      <w:r>
-        <w:rPr>
-          <w:rFonts w:eastAsia="Times New Roman" w:cs="Times New Roman" w:ascii="Arial" w:hAnsi="Arial"/>
-          <w:bCs/>
-          <w:szCs w:val="26"/>
-        </w:rPr>
-        <w:t xml:space="preserve"> the application, update the configurations to your own database name, </w:t>
-      </w:r>
-      <w:r>
-        <w:rPr>
-          <w:rFonts w:eastAsia="Times New Roman" w:cs="Times New Roman" w:ascii="Arial" w:hAnsi="Arial"/>
-          <w:bCs/>
-          <w:szCs w:val="26"/>
-        </w:rPr>
-        <w:t xml:space="preserve">MySQL </w:t>
-      </w:r>
-      <w:r>
-        <w:rPr>
-          <w:rFonts w:eastAsia="Times New Roman" w:cs="Times New Roman" w:ascii="Arial" w:hAnsi="Arial"/>
-          <w:bCs/>
-          <w:szCs w:val="26"/>
-        </w:rPr>
-        <w:t xml:space="preserve">username, and </w:t>
-      </w:r>
-      <w:r>
-        <w:rPr>
-          <w:rFonts w:eastAsia="Times New Roman" w:cs="Times New Roman" w:ascii="Arial" w:hAnsi="Arial"/>
-          <w:bCs/>
-          <w:szCs w:val="26"/>
-        </w:rPr>
-        <w:t xml:space="preserve">MySQL </w:t>
-      </w:r>
-      <w:r>
-        <w:rPr>
-          <w:rFonts w:eastAsia="Times New Roman" w:cs="Times New Roman" w:ascii="Arial" w:hAnsi="Arial"/>
-          <w:bCs/>
-          <w:szCs w:val="26"/>
-        </w:rPr>
-        <w:t>password</w:t>
-      </w:r>
-      <w:bookmarkStart w:id="25" w:name="_Toc163464295"/>
-      <w:bookmarkStart w:id="26" w:name="_Toc163464118"/>
-      <w:bookmarkEnd w:id="16"/>
-      <w:bookmarkEnd w:id="23"/>
-      <w:bookmarkEnd w:id="24"/>
-      <w:bookmarkEnd w:id="25"/>
-      <w:bookmarkEnd w:id="26"/>
-      <w:r>
-        <w:rPr>
-          <w:rFonts w:eastAsia="Times New Roman" w:cs="Times New Roman" w:ascii="Arial" w:hAnsi="Arial"/>
-          <w:bCs/>
-          <w:szCs w:val="26"/>
-        </w:rPr>
         <w:t>.</w:t>
       </w:r>
     </w:p>
     <w:sectPr>
-      <w:footerReference w:type="default" r:id="rId6"/>
-      <w:footerReference w:type="first" r:id="rId7"/>
-      <w:type w:val="nextPage"/>
+      <w:footerReference w:type="default" r:id="rId9"/>
+      <w:footerReference w:type="first" r:id="rId10"/>
       <w:pgSz w:w="12240" w:h="15840"/>
-      <w:pgMar w:left="1440" w:right="1440" w:header="0" w:top="1440" w:footer="720" w:bottom="1440" w:gutter="0"/>
-      <w:pgNumType w:fmt="decimal"/>
-      <w:formProt w:val="false"/>
+      <w:pgMar w:top="1440" w:right="1440" w:bottom="1440" w:left="1440" w:header="0" w:gutter="0"/>
+      <w:formProt w:val="0"/>
       <w:titlePg/>
-      <w:textDirection w:val="lrTb"/>
-      <w:docGrid w:type="default" w:linePitch="360" w:charSpace="4294961151"/>
+      <w:docGrid w:linePitch="360" w:charSpace="-6145"/>
     </w:sectPr>
   </w:body>
 </w:document>
 </file>
 
 <file path=word/footer1.xml><?xml version="1.0" encoding="utf-8"?>
-<w:ftr xmlns:o="urn:schemas-microsoft-com:office:office" xmlns:r="http://schemas.openxmlformats.org/officeDocument/2006/relationships" xmlns:v="urn:schemas-microsoft-com:vml" xmlns:w="http://schemas.openxmlformats.org/wordprocessingml/2006/main" xmlns:w10="urn:schemas-microsoft-com:office:word" xmlns:wp="http://schemas.openxmlformats.org/drawingml/2006/wordprocessingDrawing">
+<w:ftr xmlns:mv="urn:schemas-microsoft-com:mac:vml" xmlns:mo="http://schemas.microsoft.com/office/mac/office/2008/main" xmlns:ve="http://schemas.openxmlformats.org/markup-compatibility/2006" xmlns:o="urn:schemas-microsoft-com:office:office" xmlns:r="http://schemas.openxmlformats.org/officeDocument/2006/relationships" xmlns:m="http://schemas.openxmlformats.org/officeDocument/2006/math" xmlns:v="urn:schemas-microsoft-com:vml" xmlns:w10="urn:schemas-microsoft-com:office:word" xmlns:w="http://schemas.openxmlformats.org/wordprocessingml/2006/main" xmlns:wne="http://schemas.microsoft.com/office/word/2006/wordml" xmlns:wp="http://schemas.openxmlformats.org/drawingml/2006/wordprocessingDrawing">
   <w:p>
     <w:pPr>
       <w:pStyle w:val="Footer"/>
@@ -1776,12 +2061,6 @@
         <w:szCs w:val="20"/>
       </w:rPr>
     </w:pPr>
-    <w:r>
-      <w:rPr>
-        <w:sz w:val="20"/>
-        <w:szCs w:val="20"/>
-      </w:rPr>
-    </w:r>
   </w:p>
   <w:p>
     <w:pPr>
@@ -1807,12 +2086,15 @@
       <w:fldChar w:fldCharType="begin"/>
     </w:r>
     <w:r>
-      <w:instrText> DATE \@"M\/d\/yyyy" </w:instrText>
+      <w:instrText>DATE \@"M\/d\/yyyy"</w:instrText>
     </w:r>
     <w:r>
       <w:fldChar w:fldCharType="separate"/>
     </w:r>
     <w:r>
+      <w:rPr>
+        <w:noProof/>
+      </w:rPr>
       <w:t>4/19/2015</w:t>
     </w:r>
     <w:r>
@@ -1824,6 +2106,12 @@
         <w:szCs w:val="20"/>
       </w:rPr>
       <w:tab/>
+    </w:r>
+    <w:r>
+      <w:rPr>
+        <w:sz w:val="20"/>
+        <w:szCs w:val="20"/>
+      </w:rPr>
       <w:tab/>
       <w:t xml:space="preserve">Page </w:t>
     </w:r>
@@ -1837,7 +2125,7 @@
       <w:fldChar w:fldCharType="begin"/>
     </w:r>
     <w:r>
-      <w:instrText> PAGE </w:instrText>
+      <w:instrText>PAGE</w:instrText>
     </w:r>
     <w:r>
       <w:fldChar w:fldCharType="separate"/>
@@ -1865,12 +2153,15 @@
       <w:fldChar w:fldCharType="begin"/>
     </w:r>
     <w:r>
-      <w:instrText> NUMPAGES </w:instrText>
+      <w:instrText>NUMPAGES</w:instrText>
     </w:r>
     <w:r>
       <w:fldChar w:fldCharType="separate"/>
     </w:r>
     <w:r>
+      <w:rPr>
+        <w:noProof/>
+      </w:rPr>
       <w:t>2</w:t>
     </w:r>
     <w:r>
@@ -1889,8 +2180,7 @@
     <w:pPr>
       <w:pStyle w:val="Footer"/>
       <w:tabs>
-        <w:tab w:val="left" w:pos="90" w:leader="none"/>
-        <w:tab w:val="right" w:pos="9360" w:leader="none"/>
+        <w:tab w:val="left" w:pos="90"/>
       </w:tabs>
       <w:rPr>
         <w:bCs/>
@@ -1898,19 +2188,12 @@
         <w:szCs w:val="20"/>
       </w:rPr>
     </w:pPr>
-    <w:r>
-      <w:rPr>
-        <w:bCs/>
-        <w:sz w:val="20"/>
-        <w:szCs w:val="20"/>
-      </w:rPr>
-    </w:r>
   </w:p>
 </w:ftr>
 </file>
 
 <file path=word/footer2.xml><?xml version="1.0" encoding="utf-8"?>
-<w:ftr xmlns:o="urn:schemas-microsoft-com:office:office" xmlns:r="http://schemas.openxmlformats.org/officeDocument/2006/relationships" xmlns:v="urn:schemas-microsoft-com:vml" xmlns:w="http://schemas.openxmlformats.org/wordprocessingml/2006/main" xmlns:w10="urn:schemas-microsoft-com:office:word" xmlns:wp="http://schemas.openxmlformats.org/drawingml/2006/wordprocessingDrawing">
+<w:ftr xmlns:mv="urn:schemas-microsoft-com:mac:vml" xmlns:mo="http://schemas.microsoft.com/office/mac/office/2008/main" xmlns:ve="http://schemas.openxmlformats.org/markup-compatibility/2006" xmlns:o="urn:schemas-microsoft-com:office:office" xmlns:r="http://schemas.openxmlformats.org/officeDocument/2006/relationships" xmlns:m="http://schemas.openxmlformats.org/officeDocument/2006/math" xmlns:v="urn:schemas-microsoft-com:vml" xmlns:w10="urn:schemas-microsoft-com:office:word" xmlns:w="http://schemas.openxmlformats.org/wordprocessingml/2006/main" xmlns:wne="http://schemas.microsoft.com/office/word/2006/wordml" xmlns:wp="http://schemas.openxmlformats.org/drawingml/2006/wordprocessingDrawing">
   <w:p>
     <w:pPr>
       <w:pStyle w:val="Footer"/>
@@ -1920,12 +2203,6 @@
         <w:szCs w:val="20"/>
       </w:rPr>
     </w:pPr>
-    <w:r>
-      <w:rPr>
-        <w:sz w:val="20"/>
-        <w:szCs w:val="20"/>
-      </w:rPr>
-    </w:r>
   </w:p>
   <w:p>
     <w:pPr>
@@ -1951,12 +2228,15 @@
       <w:fldChar w:fldCharType="begin"/>
     </w:r>
     <w:r>
-      <w:instrText> DATE \@"M\/d\/yyyy" </w:instrText>
+      <w:instrText>DATE \@"M\/d\/yyyy"</w:instrText>
     </w:r>
     <w:r>
       <w:fldChar w:fldCharType="separate"/>
     </w:r>
     <w:r>
+      <w:rPr>
+        <w:noProof/>
+      </w:rPr>
       <w:t>4/19/2015</w:t>
     </w:r>
     <w:r>
@@ -1968,6 +2248,12 @@
         <w:szCs w:val="20"/>
       </w:rPr>
       <w:tab/>
+    </w:r>
+    <w:r>
+      <w:rPr>
+        <w:sz w:val="20"/>
+        <w:szCs w:val="20"/>
+      </w:rPr>
       <w:tab/>
       <w:t xml:space="preserve">Page </w:t>
     </w:r>
@@ -1981,13 +2267,16 @@
       <w:fldChar w:fldCharType="begin"/>
     </w:r>
     <w:r>
-      <w:instrText> PAGE </w:instrText>
+      <w:instrText>PAGE</w:instrText>
     </w:r>
     <w:r>
       <w:fldChar w:fldCharType="separate"/>
     </w:r>
     <w:r>
-      <w:t>0</w:t>
+      <w:rPr>
+        <w:noProof/>
+      </w:rPr>
+      <w:t>1</w:t>
     </w:r>
     <w:r>
       <w:fldChar w:fldCharType="end"/>
@@ -2009,12 +2298,15 @@
       <w:fldChar w:fldCharType="begin"/>
     </w:r>
     <w:r>
-      <w:instrText> NUMPAGES </w:instrText>
+      <w:instrText>NUMPAGES</w:instrText>
     </w:r>
     <w:r>
       <w:fldChar w:fldCharType="separate"/>
     </w:r>
     <w:r>
+      <w:rPr>
+        <w:noProof/>
+      </w:rPr>
       <w:t>2</w:t>
     </w:r>
     <w:r>
@@ -2033,7 +2325,7 @@
 </file>
 
 <file path=word/footer3.xml><?xml version="1.0" encoding="utf-8"?>
-<w:ftr xmlns:o="urn:schemas-microsoft-com:office:office" xmlns:r="http://schemas.openxmlformats.org/officeDocument/2006/relationships" xmlns:v="urn:schemas-microsoft-com:vml" xmlns:w="http://schemas.openxmlformats.org/wordprocessingml/2006/main" xmlns:w10="urn:schemas-microsoft-com:office:word" xmlns:wp="http://schemas.openxmlformats.org/drawingml/2006/wordprocessingDrawing">
+<w:ftr xmlns:mv="urn:schemas-microsoft-com:mac:vml" xmlns:mo="http://schemas.microsoft.com/office/mac/office/2008/main" xmlns:ve="http://schemas.openxmlformats.org/markup-compatibility/2006" xmlns:o="urn:schemas-microsoft-com:office:office" xmlns:r="http://schemas.openxmlformats.org/officeDocument/2006/relationships" xmlns:m="http://schemas.openxmlformats.org/officeDocument/2006/math" xmlns:v="urn:schemas-microsoft-com:vml" xmlns:w10="urn:schemas-microsoft-com:office:word" xmlns:w="http://schemas.openxmlformats.org/wordprocessingml/2006/main" xmlns:wne="http://schemas.microsoft.com/office/word/2006/wordml" xmlns:wp="http://schemas.openxmlformats.org/drawingml/2006/wordprocessingDrawing">
   <w:p>
     <w:pPr>
       <w:pStyle w:val="Footer"/>
@@ -2043,12 +2335,6 @@
         <w:szCs w:val="20"/>
       </w:rPr>
     </w:pPr>
-    <w:r>
-      <w:rPr>
-        <w:sz w:val="20"/>
-        <w:szCs w:val="20"/>
-      </w:rPr>
-    </w:r>
   </w:p>
   <w:p>
     <w:pPr>
@@ -2074,12 +2360,15 @@
       <w:fldChar w:fldCharType="begin"/>
     </w:r>
     <w:r>
-      <w:instrText> DATE \@"M\/d\/yyyy" </w:instrText>
+      <w:instrText>DATE \@"M\/d\/yyyy"</w:instrText>
     </w:r>
     <w:r>
       <w:fldChar w:fldCharType="separate"/>
     </w:r>
     <w:r>
+      <w:rPr>
+        <w:noProof/>
+      </w:rPr>
       <w:t>4/19/2015</w:t>
     </w:r>
     <w:r>
@@ -2091,6 +2380,12 @@
         <w:szCs w:val="20"/>
       </w:rPr>
       <w:tab/>
+    </w:r>
+    <w:r>
+      <w:rPr>
+        <w:sz w:val="20"/>
+        <w:szCs w:val="20"/>
+      </w:rPr>
       <w:tab/>
       <w:t xml:space="preserve">Page </w:t>
     </w:r>
@@ -2104,7 +2399,7 @@
       <w:fldChar w:fldCharType="begin"/>
     </w:r>
     <w:r>
-      <w:instrText> PAGE </w:instrText>
+      <w:instrText>PAGE</w:instrText>
     </w:r>
     <w:r>
       <w:fldChar w:fldCharType="separate"/>
@@ -2132,12 +2427,15 @@
       <w:fldChar w:fldCharType="begin"/>
     </w:r>
     <w:r>
-      <w:instrText> NUMPAGES </w:instrText>
+      <w:instrText>NUMPAGES</w:instrText>
     </w:r>
     <w:r>
       <w:fldChar w:fldCharType="separate"/>
     </w:r>
     <w:r>
+      <w:rPr>
+        <w:noProof/>
+      </w:rPr>
       <w:t>2</w:t>
     </w:r>
     <w:r>
@@ -2156,8 +2454,7 @@
     <w:pPr>
       <w:pStyle w:val="Footer"/>
       <w:tabs>
-        <w:tab w:val="left" w:pos="90" w:leader="none"/>
-        <w:tab w:val="right" w:pos="9360" w:leader="none"/>
+        <w:tab w:val="left" w:pos="90"/>
       </w:tabs>
       <w:rPr>
         <w:bCs/>
@@ -2165,19 +2462,12 @@
         <w:szCs w:val="20"/>
       </w:rPr>
     </w:pPr>
-    <w:r>
-      <w:rPr>
-        <w:bCs/>
-        <w:sz w:val="20"/>
-        <w:szCs w:val="20"/>
-      </w:rPr>
-    </w:r>
   </w:p>
 </w:ftr>
 </file>
 
 <file path=word/footer4.xml><?xml version="1.0" encoding="utf-8"?>
-<w:ftr xmlns:o="urn:schemas-microsoft-com:office:office" xmlns:r="http://schemas.openxmlformats.org/officeDocument/2006/relationships" xmlns:v="urn:schemas-microsoft-com:vml" xmlns:w="http://schemas.openxmlformats.org/wordprocessingml/2006/main" xmlns:w10="urn:schemas-microsoft-com:office:word" xmlns:wp="http://schemas.openxmlformats.org/drawingml/2006/wordprocessingDrawing">
+<w:ftr xmlns:mv="urn:schemas-microsoft-com:mac:vml" xmlns:mo="http://schemas.microsoft.com/office/mac/office/2008/main" xmlns:ve="http://schemas.openxmlformats.org/markup-compatibility/2006" xmlns:o="urn:schemas-microsoft-com:office:office" xmlns:r="http://schemas.openxmlformats.org/officeDocument/2006/relationships" xmlns:m="http://schemas.openxmlformats.org/officeDocument/2006/math" xmlns:v="urn:schemas-microsoft-com:vml" xmlns:w10="urn:schemas-microsoft-com:office:word" xmlns:w="http://schemas.openxmlformats.org/wordprocessingml/2006/main" xmlns:wne="http://schemas.microsoft.com/office/word/2006/wordml" xmlns:wp="http://schemas.openxmlformats.org/drawingml/2006/wordprocessingDrawing">
   <w:p>
     <w:pPr>
       <w:pStyle w:val="Footer"/>
@@ -2187,12 +2477,6 @@
         <w:szCs w:val="20"/>
       </w:rPr>
     </w:pPr>
-    <w:r>
-      <w:rPr>
-        <w:sz w:val="20"/>
-        <w:szCs w:val="20"/>
-      </w:rPr>
-    </w:r>
   </w:p>
   <w:p>
     <w:pPr>
@@ -2218,12 +2502,15 @@
       <w:fldChar w:fldCharType="begin"/>
     </w:r>
     <w:r>
-      <w:instrText> DATE \@"M\/d\/yyyy" </w:instrText>
+      <w:instrText>DATE \@"M\/d\/yyyy"</w:instrText>
     </w:r>
     <w:r>
       <w:fldChar w:fldCharType="separate"/>
     </w:r>
     <w:r>
+      <w:rPr>
+        <w:noProof/>
+      </w:rPr>
       <w:t>4/19/2015</w:t>
     </w:r>
     <w:r>
@@ -2235,6 +2522,12 @@
         <w:szCs w:val="20"/>
       </w:rPr>
       <w:tab/>
+    </w:r>
+    <w:r>
+      <w:rPr>
+        <w:sz w:val="20"/>
+        <w:szCs w:val="20"/>
+      </w:rPr>
       <w:tab/>
       <w:t xml:space="preserve">Page </w:t>
     </w:r>
@@ -2248,12 +2541,15 @@
       <w:fldChar w:fldCharType="begin"/>
     </w:r>
     <w:r>
-      <w:instrText> PAGE </w:instrText>
+      <w:instrText>PAGE</w:instrText>
     </w:r>
     <w:r>
       <w:fldChar w:fldCharType="separate"/>
     </w:r>
     <w:r>
+      <w:rPr>
+        <w:noProof/>
+      </w:rPr>
       <w:t>2</w:t>
     </w:r>
     <w:r>
@@ -2276,12 +2572,15 @@
       <w:fldChar w:fldCharType="begin"/>
     </w:r>
     <w:r>
-      <w:instrText> NUMPAGES </w:instrText>
+      <w:instrText>NUMPAGES</w:instrText>
     </w:r>
     <w:r>
       <w:fldChar w:fldCharType="separate"/>
     </w:r>
     <w:r>
+      <w:rPr>
+        <w:noProof/>
+      </w:rPr>
       <w:t>2</w:t>
     </w:r>
     <w:r>
@@ -2300,8 +2599,7 @@
     <w:pPr>
       <w:pStyle w:val="Footer"/>
       <w:tabs>
-        <w:tab w:val="left" w:pos="90" w:leader="none"/>
-        <w:tab w:val="right" w:pos="9360" w:leader="none"/>
+        <w:tab w:val="left" w:pos="90"/>
       </w:tabs>
       <w:rPr>
         <w:bCs/>
@@ -2309,23 +2607,16 @@
         <w:szCs w:val="20"/>
       </w:rPr>
     </w:pPr>
-    <w:r>
-      <w:rPr>
-        <w:bCs/>
-        <w:sz w:val="20"/>
-        <w:szCs w:val="20"/>
-      </w:rPr>
-    </w:r>
   </w:p>
 </w:ftr>
 </file>
 
 <file path=word/styles.xml><?xml version="1.0" encoding="utf-8"?>
-<w:styles xmlns:w="http://schemas.openxmlformats.org/wordprocessingml/2006/main">
+<w:styles xmlns:r="http://schemas.openxmlformats.org/officeDocument/2006/relationships" xmlns:w="http://schemas.openxmlformats.org/wordprocessingml/2006/main">
   <w:docDefaults>
     <w:rPrDefault>
       <w:rPr>
-        <w:rFonts w:ascii="Calibri" w:hAnsi="Calibri" w:eastAsia="Droid Sans Fallback" w:cs=""/>
+        <w:rFonts w:ascii="Calibri" w:eastAsia="Droid Sans Fallback" w:hAnsi="Calibri" w:cs="Times New Roman"/>
         <w:sz w:val="22"/>
         <w:szCs w:val="22"/>
         <w:lang w:val="en-US" w:eastAsia="en-US" w:bidi="ar-SA"/>
@@ -2333,40 +2624,34 @@
     </w:rPrDefault>
     <w:pPrDefault>
       <w:pPr>
-        <w:spacing w:lineRule="auto" w:line="276"/>
+        <w:spacing w:line="276" w:lineRule="auto"/>
       </w:pPr>
     </w:pPrDefault>
   </w:docDefaults>
-  <w:latentStyles w:count="276" w:defQFormat="0" w:defUnhideWhenUsed="0" w:defSemiHidden="0" w:defUIPriority="0" w:defLockedState="0"/>
-  <w:style w:type="paragraph" w:styleId="Normal" w:default="1">
+  <w:latentStyles w:defLockedState="0" w:defUIPriority="0" w:defSemiHidden="0" w:defUnhideWhenUsed="0" w:defQFormat="0" w:count="276"/>
+  <w:style w:type="paragraph" w:default="1" w:styleId="Normal">
     <w:name w:val="Normal"/>
     <w:qFormat/>
-    <w:rsid w:val="00e74498"/>
+    <w:rsid w:val="00E74498"/>
     <w:pPr>
-      <w:widowControl/>
-      <w:suppressAutoHyphens w:val="true"/>
-      <w:bidi w:val="0"/>
-      <w:spacing w:lineRule="auto" w:line="240" w:before="0" w:after="0"/>
-      <w:jc w:val="left"/>
+      <w:suppressAutoHyphens/>
+      <w:spacing w:line="240" w:lineRule="auto"/>
     </w:pPr>
     <w:rPr>
-      <w:rFonts w:ascii="Calibri" w:hAnsi="Calibri" w:eastAsia="Droid Sans Fallback" w:cs=""/>
-      <w:color w:val="auto"/>
       <w:sz w:val="24"/>
       <w:szCs w:val="24"/>
-      <w:lang w:val="en-US" w:eastAsia="en-US" w:bidi="ar-SA"/>
     </w:rPr>
   </w:style>
   <w:style w:type="paragraph" w:styleId="Heading1">
-    <w:name w:val="Heading 1"/>
+    <w:name w:val="heading 1"/>
+    <w:basedOn w:val="Normal"/>
+    <w:next w:val="Normal"/>
+    <w:link w:val="Heading1Char"/>
     <w:uiPriority w:val="9"/>
     <w:qFormat/>
-    <w:link w:val="Heading1Char"/>
-    <w:rsid w:val="008a1372"/>
-    <w:basedOn w:val="Normal"/>
-    <w:next w:val="Normal"/>
+    <w:rsid w:val="008A1372"/>
     <w:pPr>
-      <w:ind w:left="-720" w:right="0" w:hanging="0"/>
+      <w:ind w:left="-720"/>
       <w:outlineLvl w:val="0"/>
     </w:pPr>
     <w:rPr>
@@ -2377,16 +2662,16 @@
     </w:rPr>
   </w:style>
   <w:style w:type="paragraph" w:styleId="Heading2">
-    <w:name w:val="Heading 2"/>
-    <w:uiPriority w:val="9"/>
-    <w:qFormat/>
-    <w:unhideWhenUsed/>
-    <w:link w:val="Heading2Char"/>
-    <w:rsid w:val="008a1372"/>
+    <w:name w:val="heading 2"/>
     <w:basedOn w:val="Normal"/>
     <w:next w:val="Normal"/>
+    <w:link w:val="Heading2Char"/>
+    <w:uiPriority w:val="9"/>
+    <w:unhideWhenUsed/>
+    <w:qFormat/>
+    <w:rsid w:val="008A1372"/>
     <w:pPr>
-      <w:ind w:left="-360" w:right="0" w:hanging="0"/>
+      <w:ind w:left="-360"/>
       <w:outlineLvl w:val="1"/>
     </w:pPr>
     <w:rPr>
@@ -2395,47 +2680,64 @@
       <w:szCs w:val="32"/>
     </w:rPr>
   </w:style>
-  <w:style w:type="character" w:styleId="DefaultParagraphFont" w:default="1">
+  <w:style w:type="character" w:default="1" w:styleId="DefaultParagraphFont">
     <w:name w:val="Default Paragraph Font"/>
     <w:semiHidden/>
     <w:unhideWhenUsed/>
-    <w:rPr/>
-  </w:style>
-  <w:style w:type="character" w:styleId="BalloonTextChar" w:customStyle="1">
+  </w:style>
+  <w:style w:type="table" w:default="1" w:styleId="TableNormal">
+    <w:name w:val="Normal Table"/>
+    <w:semiHidden/>
+    <w:unhideWhenUsed/>
+    <w:qFormat/>
+    <w:tblPr>
+      <w:tblInd w:w="0" w:type="dxa"/>
+      <w:tblCellMar>
+        <w:top w:w="0" w:type="dxa"/>
+        <w:left w:w="108" w:type="dxa"/>
+        <w:bottom w:w="0" w:type="dxa"/>
+        <w:right w:w="108" w:type="dxa"/>
+      </w:tblCellMar>
+    </w:tblPr>
+  </w:style>
+  <w:style w:type="numbering" w:default="1" w:styleId="NoList">
+    <w:name w:val="No List"/>
+    <w:semiHidden/>
+    <w:unhideWhenUsed/>
+  </w:style>
+  <w:style w:type="character" w:customStyle="1" w:styleId="BalloonTextChar">
     <w:name w:val="Balloon Text Char"/>
+    <w:basedOn w:val="DefaultParagraphFont"/>
+    <w:link w:val="BalloonText"/>
     <w:uiPriority w:val="99"/>
     <w:semiHidden/>
-    <w:link w:val="BalloonText"/>
-    <w:rsid w:val="000138ea"/>
-    <w:basedOn w:val="DefaultParagraphFont"/>
+    <w:rsid w:val="000138EA"/>
     <w:rPr>
       <w:rFonts w:ascii="Tahoma" w:hAnsi="Tahoma" w:cs="Tahoma"/>
       <w:sz w:val="16"/>
       <w:szCs w:val="16"/>
     </w:rPr>
   </w:style>
-  <w:style w:type="character" w:styleId="HeaderChar" w:customStyle="1">
+  <w:style w:type="character" w:customStyle="1" w:styleId="HeaderChar">
     <w:name w:val="Header Char"/>
+    <w:basedOn w:val="DefaultParagraphFont"/>
+    <w:link w:val="Header"/>
     <w:uiPriority w:val="99"/>
-    <w:link w:val="Header"/>
-    <w:rsid w:val="0096370c"/>
+    <w:rsid w:val="0096370C"/>
+  </w:style>
+  <w:style w:type="character" w:customStyle="1" w:styleId="FooterChar">
+    <w:name w:val="Footer Char"/>
     <w:basedOn w:val="DefaultParagraphFont"/>
-    <w:rPr/>
-  </w:style>
-  <w:style w:type="character" w:styleId="FooterChar" w:customStyle="1">
-    <w:name w:val="Footer Char"/>
+    <w:link w:val="Footer"/>
     <w:uiPriority w:val="99"/>
-    <w:link w:val="Footer"/>
-    <w:rsid w:val="0096370c"/>
+    <w:rsid w:val="0096370C"/>
+  </w:style>
+  <w:style w:type="character" w:customStyle="1" w:styleId="Heading1Char">
+    <w:name w:val="Heading 1 Char"/>
     <w:basedOn w:val="DefaultParagraphFont"/>
-    <w:rPr/>
-  </w:style>
-  <w:style w:type="character" w:styleId="Heading1Char" w:customStyle="1">
-    <w:name w:val="Heading 1 Char"/>
+    <w:link w:val="Heading1"/>
     <w:uiPriority w:val="9"/>
-    <w:link w:val="Heading1"/>
-    <w:rsid w:val="008a1372"/>
-    <w:basedOn w:val="DefaultParagraphFont"/>
+    <w:rsid w:val="008A1372"/>
     <w:rPr>
       <w:b/>
       <w:color w:val="520063"/>
@@ -2443,12 +2745,12 @@
       <w:szCs w:val="48"/>
     </w:rPr>
   </w:style>
-  <w:style w:type="character" w:styleId="Heading2Char" w:customStyle="1">
+  <w:style w:type="character" w:customStyle="1" w:styleId="Heading2Char">
     <w:name w:val="Heading 2 Char"/>
+    <w:basedOn w:val="DefaultParagraphFont"/>
+    <w:link w:val="Heading2"/>
     <w:uiPriority w:val="9"/>
-    <w:link w:val="Heading2"/>
-    <w:rsid w:val="008a1372"/>
-    <w:basedOn w:val="DefaultParagraphFont"/>
+    <w:rsid w:val="008A1372"/>
     <w:rPr>
       <w:b/>
       <w:sz w:val="32"/>
@@ -2457,90 +2759,95 @@
   </w:style>
   <w:style w:type="character" w:styleId="PlaceholderText">
     <w:name w:val="Placeholder Text"/>
+    <w:basedOn w:val="DefaultParagraphFont"/>
     <w:uiPriority w:val="99"/>
     <w:semiHidden/>
-    <w:rsid w:val="009d4bd4"/>
-    <w:basedOn w:val="DefaultParagraphFont"/>
+    <w:rsid w:val="009D4BD4"/>
     <w:rPr>
       <w:color w:val="808080"/>
     </w:rPr>
   </w:style>
-  <w:style w:type="character" w:styleId="Pagenumber">
+  <w:style w:type="character" w:styleId="PageNumber">
     <w:name w:val="page number"/>
+    <w:basedOn w:val="DefaultParagraphFont"/>
     <w:uiPriority w:val="99"/>
     <w:unhideWhenUsed/>
     <w:rsid w:val="00614998"/>
+  </w:style>
+  <w:style w:type="character" w:customStyle="1" w:styleId="InternetLink">
+    <w:name w:val="Internet Link"/>
     <w:basedOn w:val="DefaultParagraphFont"/>
-    <w:rPr/>
-  </w:style>
-  <w:style w:type="character" w:styleId="InternetLink">
-    <w:name w:val="Internet Link"/>
-    <w:rsid w:val="00be604c"/>
-    <w:basedOn w:val="DefaultParagraphFont"/>
+    <w:rsid w:val="00BE604C"/>
     <w:rPr>
       <w:color w:val="0000FF"/>
       <w:u w:val="single"/>
-      <w:lang w:val="zxx" w:eastAsia="zxx" w:bidi="zxx"/>
+      <w:lang w:val="uz-Cyrl-UZ" w:eastAsia="uz-Cyrl-UZ" w:bidi="uz-Cyrl-UZ"/>
     </w:rPr>
   </w:style>
-  <w:style w:type="character" w:styleId="ListLabel1">
+  <w:style w:type="character" w:customStyle="1" w:styleId="ListLabel1">
     <w:name w:val="ListLabel 1"/>
+    <w:rsid w:val="00374730"/>
     <w:rPr>
       <w:color w:val="520063"/>
     </w:rPr>
   </w:style>
-  <w:style w:type="character" w:styleId="ListLabel2">
+  <w:style w:type="character" w:customStyle="1" w:styleId="ListLabel2">
     <w:name w:val="ListLabel 2"/>
+    <w:rsid w:val="00374730"/>
     <w:rPr>
       <w:rFonts w:cs="Arial"/>
     </w:rPr>
   </w:style>
-  <w:style w:type="character" w:styleId="ListLabel3">
+  <w:style w:type="character" w:customStyle="1" w:styleId="ListLabel3">
     <w:name w:val="ListLabel 3"/>
+    <w:rsid w:val="00374730"/>
     <w:rPr>
       <w:b/>
-      <w:i w:val="false"/>
+      <w:i w:val="0"/>
     </w:rPr>
   </w:style>
-  <w:style w:type="character" w:styleId="ListLabel4">
+  <w:style w:type="character" w:customStyle="1" w:styleId="ListLabel4">
     <w:name w:val="ListLabel 4"/>
+    <w:rsid w:val="00374730"/>
     <w:rPr>
       <w:rFonts w:cs="Courier New"/>
     </w:rPr>
   </w:style>
-  <w:style w:type="paragraph" w:styleId="Heading">
+  <w:style w:type="paragraph" w:customStyle="1" w:styleId="Heading">
     <w:name w:val="Heading"/>
     <w:basedOn w:val="Normal"/>
     <w:next w:val="TextBody"/>
+    <w:rsid w:val="00374730"/>
     <w:pPr>
       <w:keepNext/>
       <w:spacing w:before="240" w:after="120"/>
     </w:pPr>
     <w:rPr>
-      <w:rFonts w:ascii="Liberation Sans" w:hAnsi="Liberation Sans" w:eastAsia="Droid Sans Fallback" w:cs="FreeSans"/>
+      <w:rFonts w:ascii="Liberation Sans" w:hAnsi="Liberation Sans" w:cs="FreeSans"/>
       <w:sz w:val="28"/>
       <w:szCs w:val="28"/>
     </w:rPr>
   </w:style>
-  <w:style w:type="paragraph" w:styleId="TextBody">
+  <w:style w:type="paragraph" w:customStyle="1" w:styleId="TextBody">
     <w:name w:val="Text Body"/>
     <w:basedOn w:val="Normal"/>
+    <w:rsid w:val="00374730"/>
     <w:pPr>
-      <w:spacing w:lineRule="auto" w:line="288" w:before="0" w:after="140"/>
+      <w:spacing w:after="140" w:line="288" w:lineRule="auto"/>
     </w:pPr>
-    <w:rPr/>
   </w:style>
   <w:style w:type="paragraph" w:styleId="List">
     <w:name w:val="List"/>
     <w:basedOn w:val="TextBody"/>
-    <w:pPr/>
+    <w:rsid w:val="00374730"/>
     <w:rPr>
       <w:rFonts w:cs="FreeSans"/>
     </w:rPr>
   </w:style>
   <w:style w:type="paragraph" w:styleId="Caption">
-    <w:name w:val="Caption"/>
+    <w:name w:val="caption"/>
     <w:basedOn w:val="Normal"/>
+    <w:rsid w:val="00374730"/>
     <w:pPr>
       <w:suppressLineNumbers/>
       <w:spacing w:before="120" w:after="120"/>
@@ -2549,13 +2856,12 @@
       <w:rFonts w:cs="FreeSans"/>
       <w:i/>
       <w:iCs/>
-      <w:sz w:val="24"/>
-      <w:szCs w:val="24"/>
     </w:rPr>
   </w:style>
-  <w:style w:type="paragraph" w:styleId="Index">
+  <w:style w:type="paragraph" w:customStyle="1" w:styleId="Index">
     <w:name w:val="Index"/>
     <w:basedOn w:val="Normal"/>
+    <w:rsid w:val="00374730"/>
     <w:pPr>
       <w:suppressLineNumbers/>
     </w:pPr>
@@ -2565,13 +2871,12 @@
   </w:style>
   <w:style w:type="paragraph" w:styleId="BalloonText">
     <w:name w:val="Balloon Text"/>
+    <w:basedOn w:val="Normal"/>
+    <w:link w:val="BalloonTextChar"/>
     <w:uiPriority w:val="99"/>
     <w:semiHidden/>
     <w:unhideWhenUsed/>
-    <w:link w:val="BalloonTextChar"/>
-    <w:rsid w:val="000138ea"/>
-    <w:basedOn w:val="Normal"/>
-    <w:pPr/>
+    <w:rsid w:val="000138EA"/>
     <w:rPr>
       <w:rFonts w:ascii="Tahoma" w:hAnsi="Tahoma" w:cs="Tahoma"/>
       <w:sz w:val="16"/>
@@ -2579,175 +2884,140 @@
     </w:rPr>
   </w:style>
   <w:style w:type="paragraph" w:styleId="Header">
-    <w:name w:val="Header"/>
+    <w:name w:val="header"/>
+    <w:basedOn w:val="Normal"/>
+    <w:link w:val="HeaderChar"/>
     <w:uiPriority w:val="99"/>
     <w:unhideWhenUsed/>
-    <w:link w:val="HeaderChar"/>
-    <w:rsid w:val="0096370c"/>
-    <w:basedOn w:val="Normal"/>
+    <w:rsid w:val="0096370C"/>
     <w:pPr>
       <w:tabs>
-        <w:tab w:val="center" w:pos="4680" w:leader="none"/>
-        <w:tab w:val="right" w:pos="9360" w:leader="none"/>
+        <w:tab w:val="center" w:pos="4680"/>
+        <w:tab w:val="right" w:pos="9360"/>
       </w:tabs>
     </w:pPr>
-    <w:rPr/>
   </w:style>
   <w:style w:type="paragraph" w:styleId="Footer">
-    <w:name w:val="Footer"/>
+    <w:name w:val="footer"/>
+    <w:basedOn w:val="Normal"/>
+    <w:link w:val="FooterChar"/>
     <w:uiPriority w:val="99"/>
     <w:unhideWhenUsed/>
-    <w:link w:val="FooterChar"/>
-    <w:rsid w:val="0096370c"/>
-    <w:basedOn w:val="Normal"/>
+    <w:rsid w:val="0096370C"/>
     <w:pPr>
       <w:tabs>
-        <w:tab w:val="center" w:pos="4680" w:leader="none"/>
-        <w:tab w:val="right" w:pos="9360" w:leader="none"/>
+        <w:tab w:val="center" w:pos="4680"/>
+        <w:tab w:val="right" w:pos="9360"/>
       </w:tabs>
     </w:pPr>
-    <w:rPr/>
   </w:style>
   <w:style w:type="paragraph" w:styleId="NormalWeb">
     <w:name w:val="Normal (Web)"/>
+    <w:basedOn w:val="Normal"/>
     <w:uiPriority w:val="99"/>
     <w:unhideWhenUsed/>
-    <w:rsid w:val="008a1372"/>
-    <w:basedOn w:val="Normal"/>
+    <w:rsid w:val="008A1372"/>
     <w:pPr>
-      <w:spacing w:before="0" w:after="280"/>
+      <w:spacing w:after="280"/>
     </w:pPr>
     <w:rPr>
-      <w:rFonts w:ascii="Times New Roman" w:hAnsi="Times New Roman" w:eastAsia="Times New Roman" w:cs="Times New Roman"/>
+      <w:rFonts w:ascii="Times New Roman" w:eastAsia="Times New Roman" w:hAnsi="Times New Roman"/>
     </w:rPr>
   </w:style>
   <w:style w:type="paragraph" w:styleId="ListParagraph">
     <w:name w:val="List Paragraph"/>
+    <w:basedOn w:val="Normal"/>
     <w:uiPriority w:val="34"/>
     <w:qFormat/>
     <w:rsid w:val="00140521"/>
-    <w:basedOn w:val="Normal"/>
     <w:pPr>
-      <w:spacing w:before="0" w:after="0"/>
-      <w:ind w:left="720" w:right="0" w:hanging="0"/>
+      <w:ind w:left="720"/>
       <w:contextualSpacing/>
     </w:pPr>
-    <w:rPr/>
-  </w:style>
-  <w:style w:type="paragraph" w:styleId="SectionHeader" w:customStyle="1">
+  </w:style>
+  <w:style w:type="paragraph" w:customStyle="1" w:styleId="SectionHeader">
     <w:name w:val="Section Header"/>
-    <w:qFormat/>
-    <w:rsid w:val="00f777b2"/>
     <w:basedOn w:val="Heading2"/>
     <w:autoRedefine/>
+    <w:qFormat/>
+    <w:rsid w:val="00F777B2"/>
     <w:pPr>
       <w:keepNext/>
       <w:keepLines/>
       <w:spacing w:before="320" w:after="120"/>
-      <w:ind w:left="0" w:right="0" w:hanging="0"/>
+      <w:ind w:left="0"/>
     </w:pPr>
     <w:rPr>
-      <w:rFonts w:ascii="Arial" w:hAnsi="Arial" w:cs=""/>
+      <w:rFonts w:ascii="Arial" w:hAnsi="Arial"/>
       <w:bCs/>
       <w:sz w:val="24"/>
       <w:szCs w:val="26"/>
     </w:rPr>
   </w:style>
-  <w:style w:type="paragraph" w:styleId="SectionBody" w:customStyle="1">
+  <w:style w:type="paragraph" w:customStyle="1" w:styleId="SectionBody">
     <w:name w:val="Section Body"/>
+    <w:autoRedefine/>
     <w:qFormat/>
-    <w:rsid w:val="000e480f"/>
-    <w:autoRedefine/>
+    <w:rsid w:val="000E480F"/>
     <w:pPr>
-      <w:widowControl w:val="false"/>
-      <w:suppressAutoHyphens w:val="true"/>
-      <w:spacing w:before="120" w:after="120" w:lineRule="auto" w:line="276"/>
-      <w:ind w:left="426" w:right="0" w:hanging="0"/>
+      <w:widowControl w:val="0"/>
+      <w:suppressAutoHyphens/>
+      <w:spacing w:before="120" w:after="120"/>
+      <w:ind w:left="426"/>
     </w:pPr>
     <w:rPr>
-      <w:rFonts w:ascii="Times New Roman" w:hAnsi="Times New Roman" w:eastAsia="Droid Sans Fallback" w:cs=""/>
-      <w:color w:val="auto"/>
-      <w:sz w:val="22"/>
-      <w:szCs w:val="22"/>
-      <w:lang w:val="en-US" w:eastAsia="en-US" w:bidi="ar-SA"/>
+      <w:rFonts w:ascii="Times New Roman" w:hAnsi="Times New Roman"/>
     </w:rPr>
   </w:style>
   <w:style w:type="paragraph" w:styleId="NormalIndent">
     <w:name w:val="Normal Indent"/>
+    <w:basedOn w:val="Normal"/>
     <w:uiPriority w:val="99"/>
     <w:semiHidden/>
     <w:unhideWhenUsed/>
-    <w:rsid w:val="00e74498"/>
-    <w:basedOn w:val="Normal"/>
+    <w:rsid w:val="00E74498"/>
     <w:pPr>
-      <w:ind w:left="720" w:right="0" w:hanging="0"/>
+      <w:ind w:left="720"/>
     </w:pPr>
-    <w:rPr/>
-  </w:style>
-  <w:style w:type="paragraph" w:styleId="Body" w:customStyle="1">
+  </w:style>
+  <w:style w:type="paragraph" w:customStyle="1" w:styleId="Body">
     <w:name w:val="Body"/>
-    <w:rsid w:val="007f6b21"/>
+    <w:rsid w:val="007F6B21"/>
     <w:pPr>
-      <w:widowControl/>
       <w:pBdr>
         <w:top w:val="nil"/>
         <w:left w:val="nil"/>
         <w:bottom w:val="nil"/>
         <w:right w:val="nil"/>
       </w:pBdr>
-      <w:suppressAutoHyphens w:val="true"/>
-      <w:bidi w:val="0"/>
-      <w:spacing w:lineRule="auto" w:line="240" w:before="0" w:after="0"/>
-      <w:jc w:val="left"/>
+      <w:suppressAutoHyphens/>
+      <w:spacing w:line="240" w:lineRule="auto"/>
     </w:pPr>
     <w:rPr>
-      <w:rFonts w:ascii="Helvetica" w:hAnsi="Helvetica" w:eastAsia="Arial Unicode MS" w:cs="Arial Unicode MS"/>
+      <w:rFonts w:ascii="Helvetica" w:eastAsia="Arial Unicode MS" w:hAnsi="Helvetica" w:cs="Arial Unicode MS"/>
       <w:color w:val="000000"/>
-      <w:sz w:val="22"/>
-      <w:szCs w:val="22"/>
-      <w:lang w:val="en-US" w:eastAsia="en-US" w:bidi="ar-SA"/>
     </w:rPr>
-  </w:style>
-  <w:style w:type="numbering" w:styleId="NoList" w:default="1">
-    <w:name w:val="No List"/>
-    <w:semiHidden/>
-    <w:unhideWhenUsed/>
-  </w:style>
-  <w:style w:type="table" w:default="1" w:styleId="TableNormal">
-    <w:name w:val="Normal Table"/>
-    <w:qFormat/>
-    <w:semiHidden/>
-    <w:unhideWhenUsed/>
-    <w:tblPr>
-      <w:tblInd w:type="dxa" w:w="0"/>
-      <w:tblCellMar>
-        <w:top w:w="0" w:type="dxa"/>
-        <w:left w:w="108" w:type="dxa"/>
-        <w:bottom w:w="0" w:type="dxa"/>
-        <w:right w:w="108" w:type="dxa"/>
-      </w:tblCellMar>
-    </w:tblPr>
   </w:style>
   <w:style w:type="table" w:styleId="TableGrid">
     <w:name w:val="Table Grid"/>
     <w:basedOn w:val="TableNormal"/>
-    <w:rsid w:val="00e74498"/>
+    <w:rsid w:val="00E74498"/>
     <w:pPr>
-      <w:spacing w:line="240" w:after="0" w:lineRule="auto"/>
+      <w:spacing w:line="240" w:lineRule="auto"/>
     </w:pPr>
     <w:rPr>
       <w:sz w:val="24"/>
       <w:szCs w:val="24"/>
     </w:rPr>
     <w:tblPr>
-      <w:tblInd w:type="dxa" w:w="0"/>
+      <w:tblInd w:w="0" w:type="dxa"/>
       <w:tblBorders>
-        <w:top w:space="0" w:sz="4" w:themeColor="text1" w:color="000000" w:val="single"/>
-        <w:left w:space="0" w:sz="4" w:themeColor="text1" w:color="000000" w:val="single"/>
-        <w:bottom w:space="0" w:sz="4" w:themeColor="text1" w:color="000000" w:val="single"/>
-        <w:right w:space="0" w:sz="4" w:themeColor="text1" w:color="000000" w:val="single"/>
-        <w:insideH w:space="0" w:sz="4" w:themeColor="text1" w:color="000000" w:val="single"/>
-        <w:insideV w:space="0" w:sz="4" w:themeColor="text1" w:color="000000" w:val="single"/>
+        <w:top w:val="single" w:sz="4" w:space="0" w:color="000000" w:themeColor="text1"/>
+        <w:left w:val="single" w:sz="4" w:space="0" w:color="000000" w:themeColor="text1"/>
+        <w:bottom w:val="single" w:sz="4" w:space="0" w:color="000000" w:themeColor="text1"/>
+        <w:right w:val="single" w:sz="4" w:space="0" w:color="000000" w:themeColor="text1"/>
+        <w:insideH w:val="single" w:sz="4" w:space="0" w:color="000000" w:themeColor="text1"/>
+        <w:insideV w:val="single" w:sz="4" w:space="0" w:color="000000" w:themeColor="text1"/>
       </w:tblBorders>
       <w:tblCellMar>
         <w:top w:w="0" w:type="dxa"/>
@@ -2762,21 +3032,21 @@
     <w:basedOn w:val="TableNormal"/>
     <w:rsid w:val="00614998"/>
     <w:pPr>
-      <w:spacing w:line="240" w:after="0" w:lineRule="auto"/>
+      <w:spacing w:line="240" w:lineRule="auto"/>
     </w:pPr>
     <w:rPr>
       <w:sz w:val="24"/>
       <w:szCs w:val="24"/>
     </w:rPr>
     <w:tblPr>
-      <w:tblInd w:type="dxa" w:w="0"/>
+      <w:tblInd w:w="0" w:type="dxa"/>
       <w:tblBorders>
-        <w:top w:space="0" w:sz="4" w:color="000000" w:val="single"/>
-        <w:left w:space="0" w:sz="4" w:color="000000" w:val="single"/>
-        <w:bottom w:space="0" w:sz="4" w:color="000000" w:val="single"/>
-        <w:right w:space="0" w:sz="4" w:color="000000" w:val="single"/>
-        <w:insideH w:space="0" w:sz="4" w:color="000000" w:val="single"/>
-        <w:insideV w:space="0" w:sz="4" w:color="000000" w:val="single"/>
+        <w:top w:val="single" w:sz="4" w:space="0" w:color="000000"/>
+        <w:left w:val="single" w:sz="4" w:space="0" w:color="000000"/>
+        <w:bottom w:val="single" w:sz="4" w:space="0" w:color="000000"/>
+        <w:right w:val="single" w:sz="4" w:space="0" w:color="000000"/>
+        <w:insideH w:val="single" w:sz="4" w:space="0" w:color="000000"/>
+        <w:insideV w:val="single" w:sz="4" w:space="0" w:color="000000"/>
       </w:tblBorders>
       <w:tblCellMar>
         <w:top w:w="0" w:type="dxa"/>
@@ -2791,21 +3061,21 @@
     <w:basedOn w:val="TableNormal"/>
     <w:rsid w:val="00614998"/>
     <w:pPr>
-      <w:spacing w:line="240" w:after="0" w:lineRule="auto"/>
+      <w:spacing w:line="240" w:lineRule="auto"/>
     </w:pPr>
     <w:rPr>
       <w:sz w:val="24"/>
       <w:szCs w:val="24"/>
     </w:rPr>
     <w:tblPr>
-      <w:tblInd w:type="dxa" w:w="0"/>
+      <w:tblInd w:w="0" w:type="dxa"/>
       <w:tblBorders>
-        <w:top w:space="0" w:sz="4" w:color="000000" w:val="single"/>
-        <w:left w:space="0" w:sz="4" w:color="000000" w:val="single"/>
-        <w:bottom w:space="0" w:sz="4" w:color="000000" w:val="single"/>
-        <w:right w:space="0" w:sz="4" w:color="000000" w:val="single"/>
-        <w:insideH w:space="0" w:sz="4" w:color="000000" w:val="single"/>
-        <w:insideV w:space="0" w:sz="4" w:color="000000" w:val="single"/>
+        <w:top w:val="single" w:sz="4" w:space="0" w:color="000000"/>
+        <w:left w:val="single" w:sz="4" w:space="0" w:color="000000"/>
+        <w:bottom w:val="single" w:sz="4" w:space="0" w:color="000000"/>
+        <w:right w:val="single" w:sz="4" w:space="0" w:color="000000"/>
+        <w:insideH w:val="single" w:sz="4" w:space="0" w:color="000000"/>
+        <w:insideV w:val="single" w:sz="4" w:space="0" w:color="000000"/>
       </w:tblBorders>
       <w:tblCellMar>
         <w:top w:w="0" w:type="dxa"/>
@@ -2818,23 +3088,23 @@
   <w:style w:type="table" w:customStyle="1" w:styleId="TableGrid3">
     <w:name w:val="Table Grid3"/>
     <w:basedOn w:val="TableNormal"/>
-    <w:rsid w:val="002e39b0"/>
+    <w:rsid w:val="002E39B0"/>
     <w:pPr>
-      <w:spacing w:line="240" w:after="0" w:lineRule="auto"/>
+      <w:spacing w:line="240" w:lineRule="auto"/>
     </w:pPr>
     <w:rPr>
       <w:sz w:val="24"/>
       <w:szCs w:val="24"/>
     </w:rPr>
     <w:tblPr>
-      <w:tblInd w:type="dxa" w:w="0"/>
+      <w:tblInd w:w="0" w:type="dxa"/>
       <w:tblBorders>
-        <w:top w:space="0" w:sz="4" w:color="000000" w:val="single"/>
-        <w:left w:space="0" w:sz="4" w:color="000000" w:val="single"/>
-        <w:bottom w:space="0" w:sz="4" w:color="000000" w:val="single"/>
-        <w:right w:space="0" w:sz="4" w:color="000000" w:val="single"/>
-        <w:insideH w:space="0" w:sz="4" w:color="000000" w:val="single"/>
-        <w:insideV w:space="0" w:sz="4" w:color="000000" w:val="single"/>
+        <w:top w:val="single" w:sz="4" w:space="0" w:color="000000"/>
+        <w:left w:val="single" w:sz="4" w:space="0" w:color="000000"/>
+        <w:bottom w:val="single" w:sz="4" w:space="0" w:color="000000"/>
+        <w:right w:val="single" w:sz="4" w:space="0" w:color="000000"/>
+        <w:insideH w:val="single" w:sz="4" w:space="0" w:color="000000"/>
+        <w:insideV w:val="single" w:sz="4" w:space="0" w:color="000000"/>
       </w:tblBorders>
       <w:tblCellMar>
         <w:top w:w="0" w:type="dxa"/>
